--- a/Supplements/Supplement_6_Physical_activity_assessment_25june2021.docx
+++ b/Supplements/Supplement_6_Physical_activity_assessment_25june2021.docx
@@ -1,6 +1,6 @@
 
 <file path=word/document.xml><?xml version="1.0" encoding="utf-8"?>
-<w:document xmlns:wpc="http://schemas.microsoft.com/office/word/2010/wordprocessingCanvas" xmlns:cx="http://schemas.microsoft.com/office/drawing/2014/chartex" xmlns:cx1="http://schemas.microsoft.com/office/drawing/2015/9/8/chartex" xmlns:cx2="http://schemas.microsoft.com/office/drawing/2015/10/21/chartex" xmlns:cx3="http://schemas.microsoft.com/office/drawing/2016/5/9/chartex" xmlns:cx4="http://schemas.microsoft.com/office/drawing/2016/5/10/chartex" xmlns:cx5="http://schemas.microsoft.com/office/drawing/2016/5/11/chartex" xmlns:cx6="http://schemas.microsoft.com/office/drawing/2016/5/12/chartex" xmlns:cx7="http://schemas.microsoft.com/office/drawing/2016/5/13/chartex" xmlns:cx8="http://schemas.microsoft.com/office/drawing/2016/5/14/chartex" xmlns:mc="http://schemas.openxmlformats.org/markup-compatibility/2006" xmlns:aink="http://schemas.microsoft.com/office/drawing/2016/ink" xmlns:am3d="http://schemas.microsoft.com/office/drawing/2017/model3d" xmlns:o="urn:schemas-microsoft-com:office:office" xmlns:r="http://schemas.openxmlformats.org/officeDocument/2006/relationships" xmlns:m="http://schemas.openxmlformats.org/officeDocument/2006/math" xmlns:v="urn:schemas-microsoft-com:vml" xmlns:wp14="http://schemas.microsoft.com/office/word/2010/wordprocessingDrawing" xmlns:wp="http://schemas.openxmlformats.org/drawingml/2006/wordprocessingDrawing" xmlns:w10="urn:schemas-microsoft-com:office:word" xmlns:w="http://schemas.openxmlformats.org/wordprocessingml/2006/main" xmlns:w14="http://schemas.microsoft.com/office/word/2010/wordml" xmlns:w15="http://schemas.microsoft.com/office/word/2012/wordml" xmlns:w16cex="http://schemas.microsoft.com/office/word/2018/wordml/cex" xmlns:w16cid="http://schemas.microsoft.com/office/word/2016/wordml/cid" xmlns:w16="http://schemas.microsoft.com/office/word/2018/wordml" xmlns:w16sdtdh="http://schemas.microsoft.com/office/word/2020/wordml/sdtdatahash" xmlns:w16se="http://schemas.microsoft.com/office/word/2015/wordml/symex" xmlns:wpg="http://schemas.microsoft.com/office/word/2010/wordprocessingGroup" xmlns:wpi="http://schemas.microsoft.com/office/word/2010/wordprocessingInk" xmlns:wne="http://schemas.microsoft.com/office/word/2006/wordml" xmlns:wps="http://schemas.microsoft.com/office/word/2010/wordprocessingShape" mc:Ignorable="w14 w15 w16se w16cid w16 w16cex w16sdtdh wp14">
+<w:document xmlns:wpc="http://schemas.microsoft.com/office/word/2010/wordprocessingCanvas" xmlns:cx="http://schemas.microsoft.com/office/drawing/2014/chartex" xmlns:cx1="http://schemas.microsoft.com/office/drawing/2015/9/8/chartex" xmlns:cx2="http://schemas.microsoft.com/office/drawing/2015/10/21/chartex" xmlns:cx3="http://schemas.microsoft.com/office/drawing/2016/5/9/chartex" xmlns:cx4="http://schemas.microsoft.com/office/drawing/2016/5/10/chartex" xmlns:cx5="http://schemas.microsoft.com/office/drawing/2016/5/11/chartex" xmlns:cx6="http://schemas.microsoft.com/office/drawing/2016/5/12/chartex" xmlns:cx7="http://schemas.microsoft.com/office/drawing/2016/5/13/chartex" xmlns:cx8="http://schemas.microsoft.com/office/drawing/2016/5/14/chartex" xmlns:mc="http://schemas.openxmlformats.org/markup-compatibility/2006" xmlns:aink="http://schemas.microsoft.com/office/drawing/2016/ink" xmlns:am3d="http://schemas.microsoft.com/office/drawing/2017/model3d" xmlns:o="urn:schemas-microsoft-com:office:office" xmlns:oel="http://schemas.microsoft.com/office/2019/extlst" xmlns:r="http://schemas.openxmlformats.org/officeDocument/2006/relationships" xmlns:m="http://schemas.openxmlformats.org/officeDocument/2006/math" xmlns:v="urn:schemas-microsoft-com:vml" xmlns:wp14="http://schemas.microsoft.com/office/word/2010/wordprocessingDrawing" xmlns:wp="http://schemas.openxmlformats.org/drawingml/2006/wordprocessingDrawing" xmlns:w10="urn:schemas-microsoft-com:office:word" xmlns:w="http://schemas.openxmlformats.org/wordprocessingml/2006/main" xmlns:w14="http://schemas.microsoft.com/office/word/2010/wordml" xmlns:w15="http://schemas.microsoft.com/office/word/2012/wordml" xmlns:w16cex="http://schemas.microsoft.com/office/word/2018/wordml/cex" xmlns:w16cid="http://schemas.microsoft.com/office/word/2016/wordml/cid" xmlns:w16="http://schemas.microsoft.com/office/word/2018/wordml" xmlns:w16sdtdh="http://schemas.microsoft.com/office/word/2020/wordml/sdtdatahash" xmlns:w16se="http://schemas.microsoft.com/office/word/2015/wordml/symex" xmlns:wpg="http://schemas.microsoft.com/office/word/2010/wordprocessingGroup" xmlns:wpi="http://schemas.microsoft.com/office/word/2010/wordprocessingInk" xmlns:wne="http://schemas.microsoft.com/office/word/2006/wordml" xmlns:wps="http://schemas.microsoft.com/office/word/2010/wordprocessingShape" mc:Ignorable="w14 w15 w16se w16cid w16 w16cex w16sdtdh wp14">
   <w:body>
     <w:p>
       <w:pPr>
@@ -1479,13 +1479,14 @@
     </w:p>
     <w:tbl>
       <w:tblPr>
-        <w:tblW w:w="10065" w:type="dxa"/>
+        <w:tblW w:w="13320" w:type="dxa"/>
         <w:tblInd w:w="-851" w:type="dxa"/>
         <w:tblLayout w:type="fixed"/>
         <w:tblLook w:val="04A0" w:firstRow="1" w:lastRow="0" w:firstColumn="1" w:lastColumn="0" w:noHBand="0" w:noVBand="1"/>
       </w:tblPr>
       <w:tblGrid>
-        <w:gridCol w:w="1272"/>
+        <w:gridCol w:w="3109"/>
+        <w:gridCol w:w="1418"/>
         <w:gridCol w:w="8793"/>
       </w:tblGrid>
       <w:tr>
@@ -1495,7 +1496,7 @@
         </w:trPr>
         <w:tc>
           <w:tcPr>
-            <w:tcW w:w="1272" w:type="dxa"/>
+            <w:tcW w:w="3109" w:type="dxa"/>
             <w:tcBorders>
               <w:top w:val="single" w:sz="8" w:space="0" w:color="auto"/>
               <w:left w:val="single" w:sz="8" w:space="0" w:color="auto"/>
@@ -1538,6 +1539,46 @@
                 <w:szCs w:val="16"/>
               </w:rPr>
             </w:pPr>
+          </w:p>
+        </w:tc>
+        <w:tc>
+          <w:tcPr>
+            <w:tcW w:w="1418" w:type="dxa"/>
+            <w:tcBorders>
+              <w:top w:val="single" w:sz="8" w:space="0" w:color="auto"/>
+              <w:left w:val="nil"/>
+              <w:bottom w:val="nil"/>
+              <w:right w:val="nil"/>
+            </w:tcBorders>
+          </w:tcPr>
+          <w:p>
+            <w:pPr>
+              <w:spacing w:line="276" w:lineRule="auto"/>
+              <w:ind w:left="175"/>
+              <w:rPr>
+                <w:rFonts w:ascii="Helvetica Neue" w:hAnsi="Helvetica Neue"/>
+                <w:b/>
+                <w:bCs/>
+                <w:i/>
+                <w:iCs/>
+                <w:color w:val="000000"/>
+                <w:sz w:val="16"/>
+                <w:szCs w:val="16"/>
+              </w:rPr>
+            </w:pPr>
+            <w:r>
+              <w:rPr>
+                <w:rFonts w:ascii="Helvetica Neue" w:hAnsi="Helvetica Neue"/>
+                <w:b/>
+                <w:bCs/>
+                <w:i/>
+                <w:iCs/>
+                <w:color w:val="000000"/>
+                <w:sz w:val="16"/>
+                <w:szCs w:val="16"/>
+              </w:rPr>
+              <w:t xml:space="preserve">PA outcome </w:t>
+            </w:r>
           </w:p>
         </w:tc>
         <w:tc>
@@ -1600,7 +1641,7 @@
         </w:trPr>
         <w:tc>
           <w:tcPr>
-            <w:tcW w:w="1272" w:type="dxa"/>
+            <w:tcW w:w="3109" w:type="dxa"/>
             <w:tcBorders>
               <w:top w:val="nil"/>
               <w:left w:val="single" w:sz="8" w:space="0" w:color="auto"/>
@@ -1610,6 +1651,31 @@
             <w:noWrap/>
             <w:vAlign w:val="center"/>
             <w:hideMark/>
+          </w:tcPr>
+          <w:p>
+            <w:pPr>
+              <w:spacing w:line="276" w:lineRule="auto"/>
+              <w:jc w:val="center"/>
+              <w:rPr>
+                <w:rFonts w:ascii="Helvetica Neue" w:hAnsi="Helvetica Neue"/>
+                <w:b/>
+                <w:bCs/>
+                <w:color w:val="000000"/>
+                <w:sz w:val="16"/>
+                <w:szCs w:val="16"/>
+              </w:rPr>
+            </w:pPr>
+          </w:p>
+        </w:tc>
+        <w:tc>
+          <w:tcPr>
+            <w:tcW w:w="1418" w:type="dxa"/>
+            <w:tcBorders>
+              <w:top w:val="nil"/>
+              <w:left w:val="nil"/>
+              <w:bottom w:val="single" w:sz="8" w:space="0" w:color="auto"/>
+              <w:right w:val="nil"/>
+            </w:tcBorders>
           </w:tcPr>
           <w:p>
             <w:pPr>
@@ -1659,7 +1725,7 @@
         </w:trPr>
         <w:tc>
           <w:tcPr>
-            <w:tcW w:w="1272" w:type="dxa"/>
+            <w:tcW w:w="3109" w:type="dxa"/>
             <w:vMerge w:val="restart"/>
             <w:tcBorders>
               <w:top w:val="single" w:sz="8" w:space="0" w:color="auto"/>
@@ -1693,6 +1759,53 @@
                 <w:szCs w:val="16"/>
               </w:rPr>
               <w:t>Age</w:t>
+            </w:r>
+          </w:p>
+        </w:tc>
+        <w:tc>
+          <w:tcPr>
+            <w:tcW w:w="1418" w:type="dxa"/>
+            <w:tcBorders>
+              <w:top w:val="single" w:sz="8" w:space="0" w:color="auto"/>
+              <w:left w:val="nil"/>
+              <w:right w:val="nil"/>
+            </w:tcBorders>
+          </w:tcPr>
+          <w:p>
+            <w:pPr>
+              <w:spacing w:line="276" w:lineRule="auto"/>
+              <w:rPr>
+                <w:rFonts w:ascii="Helvetica Neue" w:hAnsi="Helvetica Neue"/>
+                <w:i/>
+                <w:iCs/>
+                <w:color w:val="000000"/>
+                <w:sz w:val="15"/>
+                <w:szCs w:val="15"/>
+              </w:rPr>
+            </w:pPr>
+          </w:p>
+          <w:p>
+            <w:pPr>
+              <w:spacing w:line="276" w:lineRule="auto"/>
+              <w:rPr>
+                <w:rFonts w:ascii="Helvetica Neue" w:hAnsi="Helvetica Neue"/>
+                <w:i/>
+                <w:iCs/>
+                <w:color w:val="000000"/>
+                <w:sz w:val="15"/>
+                <w:szCs w:val="15"/>
+              </w:rPr>
+            </w:pPr>
+            <w:r>
+              <w:rPr>
+                <w:rFonts w:ascii="Helvetica Neue" w:hAnsi="Helvetica Neue"/>
+                <w:i/>
+                <w:iCs/>
+                <w:color w:val="000000"/>
+                <w:sz w:val="15"/>
+                <w:szCs w:val="15"/>
+              </w:rPr>
+              <w:t xml:space="preserve">Binary </w:t>
             </w:r>
           </w:p>
         </w:tc>
@@ -2054,7 +2167,7 @@
         </w:trPr>
         <w:tc>
           <w:tcPr>
-            <w:tcW w:w="1272" w:type="dxa"/>
+            <w:tcW w:w="3109" w:type="dxa"/>
             <w:vMerge/>
             <w:tcBorders>
               <w:left w:val="single" w:sz="8" w:space="0" w:color="auto"/>
@@ -2076,6 +2189,35 @@
                 <w:szCs w:val="16"/>
               </w:rPr>
             </w:pPr>
+          </w:p>
+        </w:tc>
+        <w:tc>
+          <w:tcPr>
+            <w:tcW w:w="1418" w:type="dxa"/>
+            <w:tcBorders>
+              <w:bottom w:val="single" w:sz="8" w:space="0" w:color="auto"/>
+            </w:tcBorders>
+          </w:tcPr>
+          <w:p>
+            <w:pPr>
+              <w:spacing w:line="276" w:lineRule="auto"/>
+              <w:rPr>
+                <w:rFonts w:ascii="Helvetica Neue" w:hAnsi="Helvetica Neue"/>
+                <w:sz w:val="15"/>
+                <w:szCs w:val="15"/>
+              </w:rPr>
+            </w:pPr>
+            <w:r>
+              <w:rPr>
+                <w:rFonts w:ascii="Helvetica Neue" w:hAnsi="Helvetica Neue"/>
+                <w:i/>
+                <w:iCs/>
+                <w:color w:val="000000"/>
+                <w:sz w:val="15"/>
+                <w:szCs w:val="15"/>
+              </w:rPr>
+              <w:t>Continuous</w:t>
+            </w:r>
           </w:p>
         </w:tc>
         <w:tc>
@@ -2465,7 +2607,7 @@
         </w:trPr>
         <w:tc>
           <w:tcPr>
-            <w:tcW w:w="1272" w:type="dxa"/>
+            <w:tcW w:w="3109" w:type="dxa"/>
             <w:vMerge w:val="restart"/>
             <w:tcBorders>
               <w:top w:val="single" w:sz="8" w:space="0" w:color="auto"/>
@@ -2499,6 +2641,51 @@
                 <w:szCs w:val="16"/>
               </w:rPr>
               <w:t>Comorbidity</w:t>
+            </w:r>
+          </w:p>
+        </w:tc>
+        <w:tc>
+          <w:tcPr>
+            <w:tcW w:w="1418" w:type="dxa"/>
+            <w:tcBorders>
+              <w:top w:val="single" w:sz="8" w:space="0" w:color="auto"/>
+              <w:left w:val="nil"/>
+              <w:right w:val="nil"/>
+            </w:tcBorders>
+          </w:tcPr>
+          <w:p>
+            <w:pPr>
+              <w:spacing w:line="276" w:lineRule="auto"/>
+              <w:rPr>
+                <w:rFonts w:ascii="Helvetica Neue" w:hAnsi="Helvetica Neue"/>
+                <w:i/>
+                <w:iCs/>
+                <w:color w:val="000000"/>
+                <w:sz w:val="15"/>
+                <w:szCs w:val="15"/>
+              </w:rPr>
+            </w:pPr>
+          </w:p>
+          <w:p>
+            <w:pPr>
+              <w:spacing w:line="276" w:lineRule="auto"/>
+              <w:rPr>
+                <w:rFonts w:ascii="Helvetica Neue" w:hAnsi="Helvetica Neue"/>
+                <w:color w:val="000000"/>
+                <w:sz w:val="15"/>
+                <w:szCs w:val="15"/>
+              </w:rPr>
+            </w:pPr>
+            <w:r>
+              <w:rPr>
+                <w:rFonts w:ascii="Helvetica Neue" w:hAnsi="Helvetica Neue"/>
+                <w:i/>
+                <w:iCs/>
+                <w:color w:val="000000"/>
+                <w:sz w:val="15"/>
+                <w:szCs w:val="15"/>
+              </w:rPr>
+              <w:t xml:space="preserve">Binary </w:t>
             </w:r>
           </w:p>
         </w:tc>
@@ -2641,7 +2828,7 @@
         </w:trPr>
         <w:tc>
           <w:tcPr>
-            <w:tcW w:w="1272" w:type="dxa"/>
+            <w:tcW w:w="3109" w:type="dxa"/>
             <w:vMerge/>
             <w:tcBorders>
               <w:left w:val="single" w:sz="8" w:space="0" w:color="auto"/>
@@ -2663,6 +2850,38 @@
                 <w:szCs w:val="16"/>
               </w:rPr>
             </w:pPr>
+          </w:p>
+        </w:tc>
+        <w:tc>
+          <w:tcPr>
+            <w:tcW w:w="1418" w:type="dxa"/>
+            <w:tcBorders>
+              <w:left w:val="nil"/>
+              <w:bottom w:val="single" w:sz="8" w:space="0" w:color="auto"/>
+              <w:right w:val="nil"/>
+            </w:tcBorders>
+          </w:tcPr>
+          <w:p>
+            <w:pPr>
+              <w:spacing w:line="276" w:lineRule="auto"/>
+              <w:rPr>
+                <w:rFonts w:ascii="Helvetica Neue" w:hAnsi="Helvetica Neue"/>
+                <w:color w:val="000000"/>
+                <w:sz w:val="15"/>
+                <w:szCs w:val="15"/>
+              </w:rPr>
+            </w:pPr>
+            <w:r>
+              <w:rPr>
+                <w:rFonts w:ascii="Helvetica Neue" w:hAnsi="Helvetica Neue"/>
+                <w:i/>
+                <w:iCs/>
+                <w:color w:val="000000"/>
+                <w:sz w:val="15"/>
+                <w:szCs w:val="15"/>
+              </w:rPr>
+              <w:t>Continuous</w:t>
+            </w:r>
           </w:p>
         </w:tc>
         <w:tc>
@@ -2815,7 +3034,7 @@
         </w:trPr>
         <w:tc>
           <w:tcPr>
-            <w:tcW w:w="1272" w:type="dxa"/>
+            <w:tcW w:w="3109" w:type="dxa"/>
             <w:vMerge w:val="restart"/>
             <w:tcBorders>
               <w:top w:val="single" w:sz="8" w:space="0" w:color="auto"/>
@@ -2871,6 +3090,52 @@
                 <w:szCs w:val="16"/>
               </w:rPr>
               <w:t>upport</w:t>
+            </w:r>
+          </w:p>
+        </w:tc>
+        <w:tc>
+          <w:tcPr>
+            <w:tcW w:w="1418" w:type="dxa"/>
+            <w:tcBorders>
+              <w:top w:val="single" w:sz="8" w:space="0" w:color="auto"/>
+              <w:left w:val="nil"/>
+              <w:right w:val="nil"/>
+            </w:tcBorders>
+          </w:tcPr>
+          <w:p>
+            <w:pPr>
+              <w:spacing w:line="276" w:lineRule="auto"/>
+              <w:rPr>
+                <w:rFonts w:ascii="Helvetica Neue" w:hAnsi="Helvetica Neue"/>
+                <w:i/>
+                <w:iCs/>
+                <w:color w:val="000000"/>
+                <w:sz w:val="15"/>
+                <w:szCs w:val="15"/>
+              </w:rPr>
+            </w:pPr>
+          </w:p>
+          <w:p>
+            <w:pPr>
+              <w:spacing w:line="276" w:lineRule="auto"/>
+              <w:ind w:left="30"/>
+              <w:rPr>
+                <w:rFonts w:ascii="Helvetica Neue" w:hAnsi="Helvetica Neue"/>
+                <w:color w:val="000000"/>
+                <w:sz w:val="15"/>
+                <w:szCs w:val="15"/>
+              </w:rPr>
+            </w:pPr>
+            <w:r>
+              <w:rPr>
+                <w:rFonts w:ascii="Helvetica Neue" w:hAnsi="Helvetica Neue"/>
+                <w:i/>
+                <w:iCs/>
+                <w:color w:val="000000"/>
+                <w:sz w:val="15"/>
+                <w:szCs w:val="15"/>
+              </w:rPr>
+              <w:t xml:space="preserve">Binary </w:t>
             </w:r>
           </w:p>
         </w:tc>
@@ -2940,6 +3205,7 @@
                 <w:color w:val="000000"/>
                 <w:sz w:val="15"/>
                 <w:szCs w:val="15"/>
+                <w:vertAlign w:val="superscript"/>
               </w:rPr>
             </w:pPr>
             <w:r>
@@ -3035,6 +3301,20 @@
               </w:rPr>
               <w:fldChar w:fldCharType="end"/>
             </w:r>
+          </w:p>
+          <w:p>
+            <w:pPr>
+              <w:spacing w:line="276" w:lineRule="auto"/>
+              <w:ind w:left="175"/>
+              <w:rPr>
+                <w:rFonts w:ascii="Helvetica Neue" w:hAnsi="Helvetica Neue"/>
+                <w:i/>
+                <w:iCs/>
+                <w:color w:val="000000"/>
+                <w:sz w:val="15"/>
+                <w:szCs w:val="15"/>
+              </w:rPr>
+            </w:pPr>
           </w:p>
         </w:tc>
       </w:tr>
@@ -3044,7 +3324,7 @@
         </w:trPr>
         <w:tc>
           <w:tcPr>
-            <w:tcW w:w="1272" w:type="dxa"/>
+            <w:tcW w:w="3109" w:type="dxa"/>
             <w:vMerge/>
             <w:tcBorders>
               <w:left w:val="single" w:sz="8" w:space="0" w:color="auto"/>
@@ -3066,6 +3346,40 @@
                 <w:szCs w:val="16"/>
               </w:rPr>
             </w:pPr>
+          </w:p>
+        </w:tc>
+        <w:tc>
+          <w:tcPr>
+            <w:tcW w:w="1418" w:type="dxa"/>
+            <w:tcBorders>
+              <w:left w:val="nil"/>
+              <w:bottom w:val="single" w:sz="8" w:space="0" w:color="auto"/>
+              <w:right w:val="nil"/>
+            </w:tcBorders>
+          </w:tcPr>
+          <w:p>
+            <w:pPr>
+              <w:spacing w:line="276" w:lineRule="auto"/>
+              <w:rPr>
+                <w:rFonts w:ascii="Helvetica Neue" w:hAnsi="Helvetica Neue"/>
+                <w:i/>
+                <w:iCs/>
+                <w:color w:val="000000"/>
+                <w:sz w:val="15"/>
+                <w:szCs w:val="15"/>
+              </w:rPr>
+            </w:pPr>
+            <w:r>
+              <w:rPr>
+                <w:rFonts w:ascii="Helvetica Neue" w:hAnsi="Helvetica Neue"/>
+                <w:i/>
+                <w:iCs/>
+                <w:color w:val="000000"/>
+                <w:sz w:val="15"/>
+                <w:szCs w:val="15"/>
+              </w:rPr>
+              <w:t>Continuous</w:t>
+            </w:r>
           </w:p>
         </w:tc>
         <w:tc>
@@ -3112,7 +3426,7 @@
         </w:trPr>
         <w:tc>
           <w:tcPr>
-            <w:tcW w:w="1272" w:type="dxa"/>
+            <w:tcW w:w="3109" w:type="dxa"/>
             <w:vMerge w:val="restart"/>
             <w:tcBorders>
               <w:top w:val="single" w:sz="8" w:space="0" w:color="auto"/>
@@ -3168,6 +3482,53 @@
                 <w:szCs w:val="16"/>
               </w:rPr>
               <w:t>ttitude</w:t>
+            </w:r>
+          </w:p>
+        </w:tc>
+        <w:tc>
+          <w:tcPr>
+            <w:tcW w:w="1418" w:type="dxa"/>
+            <w:tcBorders>
+              <w:top w:val="single" w:sz="8" w:space="0" w:color="auto"/>
+              <w:left w:val="nil"/>
+              <w:right w:val="nil"/>
+            </w:tcBorders>
+          </w:tcPr>
+          <w:p>
+            <w:pPr>
+              <w:spacing w:line="276" w:lineRule="auto"/>
+              <w:rPr>
+                <w:rFonts w:ascii="Helvetica Neue" w:hAnsi="Helvetica Neue"/>
+                <w:i/>
+                <w:iCs/>
+                <w:color w:val="000000"/>
+                <w:sz w:val="15"/>
+                <w:szCs w:val="15"/>
+              </w:rPr>
+            </w:pPr>
+          </w:p>
+          <w:p>
+            <w:pPr>
+              <w:spacing w:line="276" w:lineRule="auto"/>
+              <w:rPr>
+                <w:rFonts w:ascii="Helvetica Neue" w:hAnsi="Helvetica Neue"/>
+                <w:i/>
+                <w:iCs/>
+                <w:color w:val="000000"/>
+                <w:sz w:val="15"/>
+                <w:szCs w:val="15"/>
+              </w:rPr>
+            </w:pPr>
+            <w:r>
+              <w:rPr>
+                <w:rFonts w:ascii="Helvetica Neue" w:hAnsi="Helvetica Neue"/>
+                <w:i/>
+                <w:iCs/>
+                <w:color w:val="000000"/>
+                <w:sz w:val="15"/>
+                <w:szCs w:val="15"/>
+              </w:rPr>
+              <w:t xml:space="preserve">Binary </w:t>
             </w:r>
           </w:p>
         </w:tc>
@@ -3207,6 +3568,19 @@
               <w:t>--</w:t>
             </w:r>
           </w:p>
+          <w:p>
+            <w:pPr>
+              <w:spacing w:line="276" w:lineRule="auto"/>
+              <w:rPr>
+                <w:rFonts w:ascii="Helvetica Neue" w:hAnsi="Helvetica Neue"/>
+                <w:i/>
+                <w:iCs/>
+                <w:color w:val="000000"/>
+                <w:sz w:val="15"/>
+                <w:szCs w:val="15"/>
+              </w:rPr>
+            </w:pPr>
+          </w:p>
         </w:tc>
       </w:tr>
       <w:tr>
@@ -3215,7 +3589,7 @@
         </w:trPr>
         <w:tc>
           <w:tcPr>
-            <w:tcW w:w="1272" w:type="dxa"/>
+            <w:tcW w:w="3109" w:type="dxa"/>
             <w:vMerge/>
             <w:tcBorders>
               <w:left w:val="single" w:sz="8" w:space="0" w:color="auto"/>
@@ -3237,6 +3611,51 @@
                 <w:szCs w:val="16"/>
               </w:rPr>
             </w:pPr>
+          </w:p>
+        </w:tc>
+        <w:tc>
+          <w:tcPr>
+            <w:tcW w:w="1418" w:type="dxa"/>
+            <w:tcBorders>
+              <w:left w:val="nil"/>
+              <w:bottom w:val="single" w:sz="8" w:space="0" w:color="auto"/>
+              <w:right w:val="nil"/>
+            </w:tcBorders>
+          </w:tcPr>
+          <w:p>
+            <w:pPr>
+              <w:spacing w:line="276" w:lineRule="auto"/>
+              <w:rPr>
+                <w:rFonts w:ascii="Helvetica Neue" w:hAnsi="Helvetica Neue"/>
+                <w:i/>
+                <w:iCs/>
+                <w:color w:val="000000"/>
+                <w:sz w:val="15"/>
+                <w:szCs w:val="15"/>
+              </w:rPr>
+            </w:pPr>
+          </w:p>
+          <w:p>
+            <w:pPr>
+              <w:spacing w:line="276" w:lineRule="auto"/>
+              <w:rPr>
+                <w:rFonts w:ascii="Helvetica Neue" w:hAnsi="Helvetica Neue"/>
+                <w:color w:val="000000"/>
+                <w:sz w:val="15"/>
+                <w:szCs w:val="15"/>
+              </w:rPr>
+            </w:pPr>
+            <w:r>
+              <w:rPr>
+                <w:rFonts w:ascii="Helvetica Neue" w:hAnsi="Helvetica Neue"/>
+                <w:i/>
+                <w:iCs/>
+                <w:color w:val="000000"/>
+                <w:sz w:val="15"/>
+                <w:szCs w:val="15"/>
+              </w:rPr>
+              <w:t>Continuous</w:t>
+            </w:r>
           </w:p>
         </w:tc>
         <w:tc>
@@ -3260,6 +3679,17 @@
                 <w:szCs w:val="15"/>
               </w:rPr>
             </w:pPr>
+          </w:p>
+          <w:p>
+            <w:pPr>
+              <w:spacing w:line="276" w:lineRule="auto"/>
+              <w:rPr>
+                <w:rFonts w:ascii="Helvetica Neue" w:hAnsi="Helvetica Neue"/>
+                <w:color w:val="000000"/>
+                <w:sz w:val="15"/>
+                <w:szCs w:val="15"/>
+              </w:rPr>
+            </w:pPr>
             <w:r>
               <w:rPr>
                 <w:rFonts w:ascii="Helvetica Neue" w:hAnsi="Helvetica Neue"/>
@@ -3397,7 +3827,7 @@
         </w:trPr>
         <w:tc>
           <w:tcPr>
-            <w:tcW w:w="1272" w:type="dxa"/>
+            <w:tcW w:w="3109" w:type="dxa"/>
             <w:vMerge w:val="restart"/>
             <w:tcBorders>
               <w:top w:val="single" w:sz="8" w:space="0" w:color="auto"/>
@@ -3468,6 +3898,53 @@
                 <w:szCs w:val="16"/>
               </w:rPr>
             </w:pPr>
+          </w:p>
+        </w:tc>
+        <w:tc>
+          <w:tcPr>
+            <w:tcW w:w="1418" w:type="dxa"/>
+            <w:tcBorders>
+              <w:top w:val="single" w:sz="8" w:space="0" w:color="auto"/>
+              <w:left w:val="nil"/>
+              <w:right w:val="nil"/>
+            </w:tcBorders>
+          </w:tcPr>
+          <w:p>
+            <w:pPr>
+              <w:spacing w:line="276" w:lineRule="auto"/>
+              <w:rPr>
+                <w:rFonts w:ascii="Helvetica Neue" w:hAnsi="Helvetica Neue"/>
+                <w:i/>
+                <w:iCs/>
+                <w:color w:val="000000"/>
+                <w:sz w:val="15"/>
+                <w:szCs w:val="15"/>
+              </w:rPr>
+            </w:pPr>
+          </w:p>
+          <w:p>
+            <w:pPr>
+              <w:spacing w:line="276" w:lineRule="auto"/>
+              <w:rPr>
+                <w:rFonts w:ascii="Helvetica Neue" w:hAnsi="Helvetica Neue"/>
+                <w:i/>
+                <w:iCs/>
+                <w:color w:val="000000"/>
+                <w:sz w:val="15"/>
+                <w:szCs w:val="15"/>
+              </w:rPr>
+            </w:pPr>
+            <w:r>
+              <w:rPr>
+                <w:rFonts w:ascii="Helvetica Neue" w:hAnsi="Helvetica Neue"/>
+                <w:i/>
+                <w:iCs/>
+                <w:color w:val="000000"/>
+                <w:sz w:val="15"/>
+                <w:szCs w:val="15"/>
+              </w:rPr>
+              <w:t xml:space="preserve">Binary </w:t>
+            </w:r>
           </w:p>
         </w:tc>
         <w:tc>
@@ -3506,6 +3983,19 @@
               <w:t>--</w:t>
             </w:r>
           </w:p>
+          <w:p>
+            <w:pPr>
+              <w:spacing w:line="276" w:lineRule="auto"/>
+              <w:rPr>
+                <w:rFonts w:ascii="Helvetica Neue" w:hAnsi="Helvetica Neue"/>
+                <w:i/>
+                <w:iCs/>
+                <w:color w:val="000000"/>
+                <w:sz w:val="15"/>
+                <w:szCs w:val="15"/>
+              </w:rPr>
+            </w:pPr>
+          </w:p>
         </w:tc>
       </w:tr>
       <w:tr>
@@ -3514,7 +4004,7 @@
         </w:trPr>
         <w:tc>
           <w:tcPr>
-            <w:tcW w:w="1272" w:type="dxa"/>
+            <w:tcW w:w="3109" w:type="dxa"/>
             <w:vMerge/>
             <w:tcBorders>
               <w:left w:val="single" w:sz="8" w:space="0" w:color="auto"/>
@@ -3536,6 +4026,51 @@
                 <w:szCs w:val="16"/>
               </w:rPr>
             </w:pPr>
+          </w:p>
+        </w:tc>
+        <w:tc>
+          <w:tcPr>
+            <w:tcW w:w="1418" w:type="dxa"/>
+            <w:tcBorders>
+              <w:left w:val="nil"/>
+              <w:bottom w:val="single" w:sz="8" w:space="0" w:color="auto"/>
+              <w:right w:val="nil"/>
+            </w:tcBorders>
+          </w:tcPr>
+          <w:p>
+            <w:pPr>
+              <w:spacing w:line="276" w:lineRule="auto"/>
+              <w:rPr>
+                <w:rFonts w:ascii="Helvetica Neue" w:hAnsi="Helvetica Neue"/>
+                <w:i/>
+                <w:iCs/>
+                <w:color w:val="000000"/>
+                <w:sz w:val="15"/>
+                <w:szCs w:val="15"/>
+              </w:rPr>
+            </w:pPr>
+          </w:p>
+          <w:p>
+            <w:pPr>
+              <w:spacing w:line="276" w:lineRule="auto"/>
+              <w:rPr>
+                <w:rFonts w:ascii="Helvetica Neue" w:hAnsi="Helvetica Neue"/>
+                <w:color w:val="000000"/>
+                <w:sz w:val="15"/>
+                <w:szCs w:val="15"/>
+              </w:rPr>
+            </w:pPr>
+            <w:r>
+              <w:rPr>
+                <w:rFonts w:ascii="Helvetica Neue" w:hAnsi="Helvetica Neue"/>
+                <w:i/>
+                <w:iCs/>
+                <w:color w:val="000000"/>
+                <w:sz w:val="15"/>
+                <w:szCs w:val="15"/>
+              </w:rPr>
+              <w:t>Continuous</w:t>
+            </w:r>
           </w:p>
         </w:tc>
         <w:tc>
@@ -3558,6 +4093,17 @@
                 <w:color w:val="000000"/>
                 <w:sz w:val="15"/>
                 <w:szCs w:val="15"/>
+              </w:rPr>
+            </w:pPr>
+          </w:p>
+          <w:p>
+            <w:pPr>
+              <w:spacing w:line="276" w:lineRule="auto"/>
+              <w:rPr>
+                <w:rFonts w:ascii="Helvetica Neue" w:hAnsi="Helvetica Neue"/>
+                <w:color w:val="000000"/>
+                <w:sz w:val="15"/>
+                <w:szCs w:val="15"/>
                 <w:vertAlign w:val="superscript"/>
               </w:rPr>
             </w:pPr>
@@ -3675,7 +4221,7 @@
         </w:trPr>
         <w:tc>
           <w:tcPr>
-            <w:tcW w:w="1272" w:type="dxa"/>
+            <w:tcW w:w="3109" w:type="dxa"/>
             <w:vMerge w:val="restart"/>
             <w:tcBorders>
               <w:top w:val="single" w:sz="8" w:space="0" w:color="auto"/>
@@ -3709,6 +4255,51 @@
                 <w:szCs w:val="16"/>
               </w:rPr>
               <w:t>Six-minute Walking Test (6MWT)</w:t>
+            </w:r>
+          </w:p>
+        </w:tc>
+        <w:tc>
+          <w:tcPr>
+            <w:tcW w:w="1418" w:type="dxa"/>
+            <w:tcBorders>
+              <w:top w:val="single" w:sz="8" w:space="0" w:color="auto"/>
+              <w:left w:val="nil"/>
+              <w:right w:val="nil"/>
+            </w:tcBorders>
+          </w:tcPr>
+          <w:p>
+            <w:pPr>
+              <w:spacing w:line="276" w:lineRule="auto"/>
+              <w:rPr>
+                <w:rFonts w:ascii="Helvetica Neue" w:hAnsi="Helvetica Neue"/>
+                <w:i/>
+                <w:iCs/>
+                <w:color w:val="000000"/>
+                <w:sz w:val="15"/>
+                <w:szCs w:val="15"/>
+              </w:rPr>
+            </w:pPr>
+          </w:p>
+          <w:p>
+            <w:pPr>
+              <w:spacing w:line="276" w:lineRule="auto"/>
+              <w:rPr>
+                <w:rFonts w:ascii="Helvetica Neue" w:hAnsi="Helvetica Neue"/>
+                <w:color w:val="000000"/>
+                <w:sz w:val="15"/>
+                <w:szCs w:val="15"/>
+              </w:rPr>
+            </w:pPr>
+            <w:r>
+              <w:rPr>
+                <w:rFonts w:ascii="Helvetica Neue" w:hAnsi="Helvetica Neue"/>
+                <w:i/>
+                <w:iCs/>
+                <w:color w:val="000000"/>
+                <w:sz w:val="15"/>
+                <w:szCs w:val="15"/>
+              </w:rPr>
+              <w:t xml:space="preserve">Binary </w:t>
             </w:r>
           </w:p>
         </w:tc>
@@ -3995,7 +4586,7 @@
         </w:trPr>
         <w:tc>
           <w:tcPr>
-            <w:tcW w:w="1272" w:type="dxa"/>
+            <w:tcW w:w="3109" w:type="dxa"/>
             <w:vMerge/>
             <w:tcBorders>
               <w:left w:val="single" w:sz="8" w:space="0" w:color="auto"/>
@@ -4017,6 +4608,51 @@
                 <w:szCs w:val="16"/>
               </w:rPr>
             </w:pPr>
+          </w:p>
+        </w:tc>
+        <w:tc>
+          <w:tcPr>
+            <w:tcW w:w="1418" w:type="dxa"/>
+            <w:tcBorders>
+              <w:left w:val="nil"/>
+              <w:bottom w:val="single" w:sz="8" w:space="0" w:color="auto"/>
+              <w:right w:val="nil"/>
+            </w:tcBorders>
+          </w:tcPr>
+          <w:p>
+            <w:pPr>
+              <w:spacing w:line="276" w:lineRule="auto"/>
+              <w:rPr>
+                <w:rFonts w:ascii="Helvetica Neue" w:hAnsi="Helvetica Neue"/>
+                <w:i/>
+                <w:iCs/>
+                <w:color w:val="000000"/>
+                <w:sz w:val="15"/>
+                <w:szCs w:val="15"/>
+              </w:rPr>
+            </w:pPr>
+          </w:p>
+          <w:p>
+            <w:pPr>
+              <w:spacing w:line="276" w:lineRule="auto"/>
+              <w:rPr>
+                <w:rFonts w:ascii="Helvetica Neue" w:hAnsi="Helvetica Neue"/>
+                <w:color w:val="000000"/>
+                <w:sz w:val="15"/>
+                <w:szCs w:val="15"/>
+              </w:rPr>
+            </w:pPr>
+            <w:r>
+              <w:rPr>
+                <w:rFonts w:ascii="Helvetica Neue" w:hAnsi="Helvetica Neue"/>
+                <w:i/>
+                <w:iCs/>
+                <w:color w:val="000000"/>
+                <w:sz w:val="15"/>
+                <w:szCs w:val="15"/>
+              </w:rPr>
+              <w:t>Continuous</w:t>
+            </w:r>
           </w:p>
         </w:tc>
         <w:tc>
@@ -4347,7 +4983,7 @@
         </w:trPr>
         <w:tc>
           <w:tcPr>
-            <w:tcW w:w="1272" w:type="dxa"/>
+            <w:tcW w:w="3109" w:type="dxa"/>
             <w:vMerge w:val="restart"/>
             <w:tcBorders>
               <w:top w:val="single" w:sz="8" w:space="0" w:color="auto"/>
@@ -4380,6 +5016,7 @@
                 <w:sz w:val="16"/>
                 <w:szCs w:val="16"/>
               </w:rPr>
+              <w:lastRenderedPageBreak/>
               <w:t>Physical f</w:t>
             </w:r>
             <w:r>
@@ -4403,6 +5040,51 @@
                 <w:szCs w:val="16"/>
               </w:rPr>
               <w:t xml:space="preserve"> (self-report)</w:t>
+            </w:r>
+          </w:p>
+        </w:tc>
+        <w:tc>
+          <w:tcPr>
+            <w:tcW w:w="1418" w:type="dxa"/>
+            <w:tcBorders>
+              <w:top w:val="single" w:sz="8" w:space="0" w:color="auto"/>
+              <w:left w:val="nil"/>
+              <w:right w:val="nil"/>
+            </w:tcBorders>
+          </w:tcPr>
+          <w:p>
+            <w:pPr>
+              <w:spacing w:line="276" w:lineRule="auto"/>
+              <w:rPr>
+                <w:rFonts w:ascii="Helvetica Neue" w:hAnsi="Helvetica Neue"/>
+                <w:i/>
+                <w:iCs/>
+                <w:color w:val="000000"/>
+                <w:sz w:val="15"/>
+                <w:szCs w:val="15"/>
+              </w:rPr>
+            </w:pPr>
+          </w:p>
+          <w:p>
+            <w:pPr>
+              <w:spacing w:line="276" w:lineRule="auto"/>
+              <w:rPr>
+                <w:rFonts w:ascii="Helvetica Neue" w:hAnsi="Helvetica Neue"/>
+                <w:color w:val="000000"/>
+                <w:sz w:val="15"/>
+                <w:szCs w:val="15"/>
+              </w:rPr>
+            </w:pPr>
+            <w:r>
+              <w:rPr>
+                <w:rFonts w:ascii="Helvetica Neue" w:hAnsi="Helvetica Neue"/>
+                <w:i/>
+                <w:iCs/>
+                <w:color w:val="000000"/>
+                <w:sz w:val="15"/>
+                <w:szCs w:val="15"/>
+              </w:rPr>
+              <w:t xml:space="preserve">Binary </w:t>
             </w:r>
           </w:p>
         </w:tc>
@@ -4764,7 +5446,7 @@
         </w:trPr>
         <w:tc>
           <w:tcPr>
-            <w:tcW w:w="1272" w:type="dxa"/>
+            <w:tcW w:w="3109" w:type="dxa"/>
             <w:vMerge/>
             <w:tcBorders>
               <w:left w:val="single" w:sz="8" w:space="0" w:color="auto"/>
@@ -4786,6 +5468,51 @@
                 <w:szCs w:val="16"/>
               </w:rPr>
             </w:pPr>
+          </w:p>
+        </w:tc>
+        <w:tc>
+          <w:tcPr>
+            <w:tcW w:w="1418" w:type="dxa"/>
+            <w:tcBorders>
+              <w:left w:val="nil"/>
+              <w:bottom w:val="single" w:sz="8" w:space="0" w:color="auto"/>
+              <w:right w:val="nil"/>
+            </w:tcBorders>
+          </w:tcPr>
+          <w:p>
+            <w:pPr>
+              <w:spacing w:line="276" w:lineRule="auto"/>
+              <w:rPr>
+                <w:rFonts w:ascii="Helvetica Neue" w:hAnsi="Helvetica Neue"/>
+                <w:i/>
+                <w:iCs/>
+                <w:color w:val="000000"/>
+                <w:sz w:val="15"/>
+                <w:szCs w:val="15"/>
+              </w:rPr>
+            </w:pPr>
+          </w:p>
+          <w:p>
+            <w:pPr>
+              <w:spacing w:line="276" w:lineRule="auto"/>
+              <w:rPr>
+                <w:rFonts w:ascii="Helvetica Neue" w:hAnsi="Helvetica Neue"/>
+                <w:color w:val="000000"/>
+                <w:sz w:val="15"/>
+                <w:szCs w:val="15"/>
+              </w:rPr>
+            </w:pPr>
+            <w:r>
+              <w:rPr>
+                <w:rFonts w:ascii="Helvetica Neue" w:hAnsi="Helvetica Neue"/>
+                <w:i/>
+                <w:iCs/>
+                <w:color w:val="000000"/>
+                <w:sz w:val="15"/>
+                <w:szCs w:val="15"/>
+              </w:rPr>
+              <w:t>Continuous</w:t>
+            </w:r>
           </w:p>
         </w:tc>
         <w:tc>
@@ -4949,7 +5676,7 @@
         </w:trPr>
         <w:tc>
           <w:tcPr>
-            <w:tcW w:w="1272" w:type="dxa"/>
+            <w:tcW w:w="3109" w:type="dxa"/>
             <w:vMerge w:val="restart"/>
             <w:tcBorders>
               <w:top w:val="single" w:sz="8" w:space="0" w:color="auto"/>
@@ -4983,6 +5710,53 @@
                 <w:szCs w:val="16"/>
               </w:rPr>
               <w:t>Symptoms</w:t>
+            </w:r>
+          </w:p>
+        </w:tc>
+        <w:tc>
+          <w:tcPr>
+            <w:tcW w:w="1418" w:type="dxa"/>
+            <w:tcBorders>
+              <w:top w:val="single" w:sz="8" w:space="0" w:color="auto"/>
+              <w:left w:val="nil"/>
+              <w:right w:val="nil"/>
+            </w:tcBorders>
+          </w:tcPr>
+          <w:p>
+            <w:pPr>
+              <w:spacing w:line="276" w:lineRule="auto"/>
+              <w:rPr>
+                <w:rFonts w:ascii="Helvetica Neue" w:hAnsi="Helvetica Neue"/>
+                <w:i/>
+                <w:iCs/>
+                <w:color w:val="000000"/>
+                <w:sz w:val="15"/>
+                <w:szCs w:val="15"/>
+              </w:rPr>
+            </w:pPr>
+          </w:p>
+          <w:p>
+            <w:pPr>
+              <w:spacing w:line="276" w:lineRule="auto"/>
+              <w:rPr>
+                <w:rFonts w:ascii="Helvetica Neue" w:hAnsi="Helvetica Neue"/>
+                <w:i/>
+                <w:iCs/>
+                <w:color w:val="000000"/>
+                <w:sz w:val="15"/>
+                <w:szCs w:val="15"/>
+              </w:rPr>
+            </w:pPr>
+            <w:r>
+              <w:rPr>
+                <w:rFonts w:ascii="Helvetica Neue" w:hAnsi="Helvetica Neue"/>
+                <w:i/>
+                <w:iCs/>
+                <w:color w:val="000000"/>
+                <w:sz w:val="15"/>
+                <w:szCs w:val="15"/>
+              </w:rPr>
+              <w:t xml:space="preserve">Binary </w:t>
             </w:r>
           </w:p>
         </w:tc>
@@ -5030,7 +5804,7 @@
         </w:trPr>
         <w:tc>
           <w:tcPr>
-            <w:tcW w:w="1272" w:type="dxa"/>
+            <w:tcW w:w="3109" w:type="dxa"/>
             <w:vMerge/>
             <w:tcBorders>
               <w:left w:val="single" w:sz="8" w:space="0" w:color="auto"/>
@@ -5052,6 +5826,51 @@
                 <w:szCs w:val="16"/>
               </w:rPr>
             </w:pPr>
+          </w:p>
+        </w:tc>
+        <w:tc>
+          <w:tcPr>
+            <w:tcW w:w="1418" w:type="dxa"/>
+            <w:tcBorders>
+              <w:left w:val="nil"/>
+              <w:bottom w:val="single" w:sz="8" w:space="0" w:color="auto"/>
+              <w:right w:val="nil"/>
+            </w:tcBorders>
+          </w:tcPr>
+          <w:p>
+            <w:pPr>
+              <w:spacing w:line="276" w:lineRule="auto"/>
+              <w:rPr>
+                <w:rFonts w:ascii="Helvetica Neue" w:hAnsi="Helvetica Neue"/>
+                <w:i/>
+                <w:iCs/>
+                <w:color w:val="000000"/>
+                <w:sz w:val="15"/>
+                <w:szCs w:val="15"/>
+              </w:rPr>
+            </w:pPr>
+          </w:p>
+          <w:p>
+            <w:pPr>
+              <w:spacing w:line="276" w:lineRule="auto"/>
+              <w:rPr>
+                <w:rFonts w:ascii="Helvetica Neue" w:hAnsi="Helvetica Neue"/>
+                <w:color w:val="000000"/>
+                <w:sz w:val="15"/>
+                <w:szCs w:val="15"/>
+              </w:rPr>
+            </w:pPr>
+            <w:r>
+              <w:rPr>
+                <w:rFonts w:ascii="Helvetica Neue" w:hAnsi="Helvetica Neue"/>
+                <w:i/>
+                <w:iCs/>
+                <w:color w:val="000000"/>
+                <w:sz w:val="15"/>
+                <w:szCs w:val="15"/>
+              </w:rPr>
+              <w:t>Continuous</w:t>
+            </w:r>
           </w:p>
         </w:tc>
         <w:tc>
@@ -5186,7 +6005,7 @@
         </w:trPr>
         <w:tc>
           <w:tcPr>
-            <w:tcW w:w="1272" w:type="dxa"/>
+            <w:tcW w:w="3109" w:type="dxa"/>
             <w:vMerge w:val="restart"/>
             <w:tcBorders>
               <w:top w:val="single" w:sz="8" w:space="0" w:color="auto"/>
@@ -5275,6 +6094,51 @@
                 <w:szCs w:val="16"/>
               </w:rPr>
               <w:t>raction (LVEF), %</w:t>
+            </w:r>
+          </w:p>
+        </w:tc>
+        <w:tc>
+          <w:tcPr>
+            <w:tcW w:w="1418" w:type="dxa"/>
+            <w:tcBorders>
+              <w:top w:val="single" w:sz="8" w:space="0" w:color="auto"/>
+              <w:left w:val="nil"/>
+              <w:right w:val="nil"/>
+            </w:tcBorders>
+          </w:tcPr>
+          <w:p>
+            <w:pPr>
+              <w:spacing w:line="276" w:lineRule="auto"/>
+              <w:rPr>
+                <w:rFonts w:ascii="Helvetica Neue" w:hAnsi="Helvetica Neue"/>
+                <w:i/>
+                <w:iCs/>
+                <w:color w:val="000000"/>
+                <w:sz w:val="15"/>
+                <w:szCs w:val="15"/>
+              </w:rPr>
+            </w:pPr>
+          </w:p>
+          <w:p>
+            <w:pPr>
+              <w:spacing w:line="276" w:lineRule="auto"/>
+              <w:rPr>
+                <w:rFonts w:ascii="Helvetica Neue" w:hAnsi="Helvetica Neue"/>
+                <w:color w:val="000000"/>
+                <w:sz w:val="15"/>
+                <w:szCs w:val="15"/>
+              </w:rPr>
+            </w:pPr>
+            <w:r>
+              <w:rPr>
+                <w:rFonts w:ascii="Helvetica Neue" w:hAnsi="Helvetica Neue"/>
+                <w:i/>
+                <w:iCs/>
+                <w:color w:val="000000"/>
+                <w:sz w:val="15"/>
+                <w:szCs w:val="15"/>
+              </w:rPr>
+              <w:t xml:space="preserve">Binary </w:t>
             </w:r>
           </w:p>
         </w:tc>
@@ -5416,7 +6280,7 @@
         </w:trPr>
         <w:tc>
           <w:tcPr>
-            <w:tcW w:w="1272" w:type="dxa"/>
+            <w:tcW w:w="3109" w:type="dxa"/>
             <w:vMerge/>
             <w:tcBorders>
               <w:left w:val="single" w:sz="8" w:space="0" w:color="auto"/>
@@ -5438,6 +6302,51 @@
                 <w:szCs w:val="16"/>
               </w:rPr>
             </w:pPr>
+          </w:p>
+        </w:tc>
+        <w:tc>
+          <w:tcPr>
+            <w:tcW w:w="1418" w:type="dxa"/>
+            <w:tcBorders>
+              <w:left w:val="nil"/>
+              <w:bottom w:val="single" w:sz="8" w:space="0" w:color="auto"/>
+              <w:right w:val="nil"/>
+            </w:tcBorders>
+          </w:tcPr>
+          <w:p>
+            <w:pPr>
+              <w:spacing w:line="276" w:lineRule="auto"/>
+              <w:rPr>
+                <w:rFonts w:ascii="Helvetica Neue" w:hAnsi="Helvetica Neue"/>
+                <w:i/>
+                <w:iCs/>
+                <w:color w:val="000000"/>
+                <w:sz w:val="15"/>
+                <w:szCs w:val="15"/>
+              </w:rPr>
+            </w:pPr>
+          </w:p>
+          <w:p>
+            <w:pPr>
+              <w:spacing w:line="276" w:lineRule="auto"/>
+              <w:rPr>
+                <w:rFonts w:ascii="Helvetica Neue" w:hAnsi="Helvetica Neue"/>
+                <w:color w:val="000000"/>
+                <w:sz w:val="15"/>
+                <w:szCs w:val="15"/>
+              </w:rPr>
+            </w:pPr>
+            <w:r>
+              <w:rPr>
+                <w:rFonts w:ascii="Helvetica Neue" w:hAnsi="Helvetica Neue"/>
+                <w:i/>
+                <w:iCs/>
+                <w:color w:val="000000"/>
+                <w:sz w:val="15"/>
+                <w:szCs w:val="15"/>
+              </w:rPr>
+              <w:t>Continuous</w:t>
+            </w:r>
           </w:p>
         </w:tc>
         <w:tc>
@@ -5675,7 +6584,7 @@
         </w:trPr>
         <w:tc>
           <w:tcPr>
-            <w:tcW w:w="1272" w:type="dxa"/>
+            <w:tcW w:w="3109" w:type="dxa"/>
             <w:vMerge w:val="restart"/>
             <w:tcBorders>
               <w:top w:val="single" w:sz="8" w:space="0" w:color="auto"/>
@@ -5731,6 +6640,53 @@
                 <w:szCs w:val="16"/>
               </w:rPr>
               <w:t>fficacy</w:t>
+            </w:r>
+          </w:p>
+        </w:tc>
+        <w:tc>
+          <w:tcPr>
+            <w:tcW w:w="1418" w:type="dxa"/>
+            <w:tcBorders>
+              <w:top w:val="single" w:sz="8" w:space="0" w:color="auto"/>
+              <w:left w:val="nil"/>
+              <w:right w:val="nil"/>
+            </w:tcBorders>
+          </w:tcPr>
+          <w:p>
+            <w:pPr>
+              <w:spacing w:line="276" w:lineRule="auto"/>
+              <w:rPr>
+                <w:rFonts w:ascii="Helvetica Neue" w:hAnsi="Helvetica Neue"/>
+                <w:i/>
+                <w:iCs/>
+                <w:color w:val="000000"/>
+                <w:sz w:val="15"/>
+                <w:szCs w:val="15"/>
+              </w:rPr>
+            </w:pPr>
+          </w:p>
+          <w:p>
+            <w:pPr>
+              <w:spacing w:line="276" w:lineRule="auto"/>
+              <w:rPr>
+                <w:rFonts w:ascii="Helvetica Neue" w:hAnsi="Helvetica Neue"/>
+                <w:i/>
+                <w:iCs/>
+                <w:color w:val="000000"/>
+                <w:sz w:val="15"/>
+                <w:szCs w:val="15"/>
+              </w:rPr>
+            </w:pPr>
+            <w:r>
+              <w:rPr>
+                <w:rFonts w:ascii="Helvetica Neue" w:hAnsi="Helvetica Neue"/>
+                <w:i/>
+                <w:iCs/>
+                <w:color w:val="000000"/>
+                <w:sz w:val="15"/>
+                <w:szCs w:val="15"/>
+              </w:rPr>
+              <w:t xml:space="preserve">Binary </w:t>
             </w:r>
           </w:p>
         </w:tc>
@@ -5778,7 +6734,7 @@
         </w:trPr>
         <w:tc>
           <w:tcPr>
-            <w:tcW w:w="1272" w:type="dxa"/>
+            <w:tcW w:w="3109" w:type="dxa"/>
             <w:vMerge/>
             <w:tcBorders>
               <w:left w:val="single" w:sz="8" w:space="0" w:color="auto"/>
@@ -5800,6 +6756,51 @@
                 <w:szCs w:val="15"/>
               </w:rPr>
             </w:pPr>
+          </w:p>
+        </w:tc>
+        <w:tc>
+          <w:tcPr>
+            <w:tcW w:w="1418" w:type="dxa"/>
+            <w:tcBorders>
+              <w:left w:val="nil"/>
+              <w:bottom w:val="single" w:sz="8" w:space="0" w:color="auto"/>
+              <w:right w:val="nil"/>
+            </w:tcBorders>
+          </w:tcPr>
+          <w:p>
+            <w:pPr>
+              <w:spacing w:line="276" w:lineRule="auto"/>
+              <w:rPr>
+                <w:rFonts w:ascii="Helvetica Neue" w:hAnsi="Helvetica Neue"/>
+                <w:i/>
+                <w:iCs/>
+                <w:color w:val="000000"/>
+                <w:sz w:val="15"/>
+                <w:szCs w:val="15"/>
+              </w:rPr>
+            </w:pPr>
+          </w:p>
+          <w:p>
+            <w:pPr>
+              <w:ind w:left="33"/>
+              <w:rPr>
+                <w:rFonts w:ascii="Helvetica Neue" w:hAnsi="Helvetica Neue"/>
+                <w:color w:val="000000"/>
+                <w:sz w:val="15"/>
+                <w:szCs w:val="15"/>
+              </w:rPr>
+            </w:pPr>
+            <w:r>
+              <w:rPr>
+                <w:rFonts w:ascii="Helvetica Neue" w:hAnsi="Helvetica Neue"/>
+                <w:i/>
+                <w:iCs/>
+                <w:color w:val="000000"/>
+                <w:sz w:val="15"/>
+                <w:szCs w:val="15"/>
+              </w:rPr>
+              <w:t>Continuous</w:t>
+            </w:r>
           </w:p>
         </w:tc>
         <w:tc>
@@ -6486,7 +7487,6 @@
                 <w:sz w:val="15"/>
                 <w:szCs w:val="15"/>
               </w:rPr>
-              <w:lastRenderedPageBreak/>
               <w:t>KCCQ self-efficacy score</w:t>
             </w:r>
           </w:p>
@@ -6592,7 +7592,7 @@
         </w:trPr>
         <w:tc>
           <w:tcPr>
-            <w:tcW w:w="1272" w:type="dxa"/>
+            <w:tcW w:w="3109" w:type="dxa"/>
             <w:vMerge w:val="restart"/>
             <w:tcBorders>
               <w:top w:val="single" w:sz="8" w:space="0" w:color="auto"/>
@@ -6625,8 +7625,52 @@
                 <w:sz w:val="16"/>
                 <w:szCs w:val="16"/>
               </w:rPr>
-              <w:lastRenderedPageBreak/>
               <w:t>Depression</w:t>
+            </w:r>
+          </w:p>
+        </w:tc>
+        <w:tc>
+          <w:tcPr>
+            <w:tcW w:w="1418" w:type="dxa"/>
+            <w:tcBorders>
+              <w:top w:val="single" w:sz="8" w:space="0" w:color="auto"/>
+              <w:left w:val="nil"/>
+              <w:right w:val="nil"/>
+            </w:tcBorders>
+          </w:tcPr>
+          <w:p>
+            <w:pPr>
+              <w:spacing w:line="276" w:lineRule="auto"/>
+              <w:rPr>
+                <w:rFonts w:ascii="Helvetica Neue" w:hAnsi="Helvetica Neue"/>
+                <w:i/>
+                <w:iCs/>
+                <w:color w:val="000000"/>
+                <w:sz w:val="15"/>
+                <w:szCs w:val="15"/>
+              </w:rPr>
+            </w:pPr>
+          </w:p>
+          <w:p>
+            <w:pPr>
+              <w:spacing w:line="276" w:lineRule="auto"/>
+              <w:rPr>
+                <w:rFonts w:ascii="Helvetica Neue" w:hAnsi="Helvetica Neue"/>
+                <w:color w:val="000000"/>
+                <w:sz w:val="15"/>
+                <w:szCs w:val="15"/>
+              </w:rPr>
+            </w:pPr>
+            <w:r>
+              <w:rPr>
+                <w:rFonts w:ascii="Helvetica Neue" w:hAnsi="Helvetica Neue"/>
+                <w:i/>
+                <w:iCs/>
+                <w:color w:val="000000"/>
+                <w:sz w:val="15"/>
+                <w:szCs w:val="15"/>
+              </w:rPr>
+              <w:t xml:space="preserve">Binary </w:t>
             </w:r>
           </w:p>
         </w:tc>
@@ -7091,7 +8135,7 @@
         </w:trPr>
         <w:tc>
           <w:tcPr>
-            <w:tcW w:w="1272" w:type="dxa"/>
+            <w:tcW w:w="3109" w:type="dxa"/>
             <w:vMerge/>
             <w:tcBorders>
               <w:left w:val="single" w:sz="8" w:space="0" w:color="auto"/>
@@ -7113,6 +8157,53 @@
                 <w:szCs w:val="16"/>
               </w:rPr>
             </w:pPr>
+          </w:p>
+        </w:tc>
+        <w:tc>
+          <w:tcPr>
+            <w:tcW w:w="1418" w:type="dxa"/>
+            <w:tcBorders>
+              <w:left w:val="nil"/>
+              <w:bottom w:val="single" w:sz="8" w:space="0" w:color="auto"/>
+              <w:right w:val="nil"/>
+            </w:tcBorders>
+          </w:tcPr>
+          <w:p>
+            <w:pPr>
+              <w:spacing w:line="276" w:lineRule="auto"/>
+              <w:rPr>
+                <w:rFonts w:ascii="Helvetica Neue" w:hAnsi="Helvetica Neue"/>
+                <w:i/>
+                <w:iCs/>
+                <w:color w:val="000000"/>
+                <w:sz w:val="15"/>
+                <w:szCs w:val="15"/>
+              </w:rPr>
+            </w:pPr>
+          </w:p>
+          <w:p>
+            <w:pPr>
+              <w:spacing w:line="276" w:lineRule="auto"/>
+              <w:rPr>
+                <w:rFonts w:ascii="Helvetica Neue" w:hAnsi="Helvetica Neue"/>
+                <w:iCs/>
+                <w:noProof/>
+                <w:color w:val="000000"/>
+                <w:sz w:val="15"/>
+                <w:szCs w:val="15"/>
+              </w:rPr>
+            </w:pPr>
+            <w:r>
+              <w:rPr>
+                <w:rFonts w:ascii="Helvetica Neue" w:hAnsi="Helvetica Neue"/>
+                <w:i/>
+                <w:iCs/>
+                <w:color w:val="000000"/>
+                <w:sz w:val="15"/>
+                <w:szCs w:val="15"/>
+              </w:rPr>
+              <w:t>Continuous</w:t>
+            </w:r>
           </w:p>
         </w:tc>
         <w:tc>
@@ -7285,6 +8376,7 @@
                 <w:sz w:val="15"/>
                 <w:szCs w:val="15"/>
               </w:rPr>
+              <w:lastRenderedPageBreak/>
               <w:t>Accelerometry counts</w:t>
             </w:r>
             <w:r>
@@ -7487,7 +8579,7 @@
         </w:trPr>
         <w:tc>
           <w:tcPr>
-            <w:tcW w:w="1272" w:type="dxa"/>
+            <w:tcW w:w="3109" w:type="dxa"/>
             <w:vMerge w:val="restart"/>
             <w:tcBorders>
               <w:top w:val="single" w:sz="8" w:space="0" w:color="auto"/>
@@ -7520,7 +8612,56 @@
                 <w:sz w:val="16"/>
                 <w:szCs w:val="16"/>
               </w:rPr>
+              <w:lastRenderedPageBreak/>
               <w:t>Digoxin prescription</w:t>
+            </w:r>
+          </w:p>
+        </w:tc>
+        <w:tc>
+          <w:tcPr>
+            <w:tcW w:w="1418" w:type="dxa"/>
+            <w:tcBorders>
+              <w:top w:val="single" w:sz="8" w:space="0" w:color="auto"/>
+              <w:left w:val="nil"/>
+              <w:right w:val="nil"/>
+            </w:tcBorders>
+          </w:tcPr>
+          <w:p>
+            <w:pPr>
+              <w:spacing w:line="276" w:lineRule="auto"/>
+              <w:rPr>
+                <w:rFonts w:ascii="Helvetica Neue" w:hAnsi="Helvetica Neue"/>
+                <w:i/>
+                <w:iCs/>
+                <w:color w:val="000000"/>
+                <w:sz w:val="15"/>
+                <w:szCs w:val="15"/>
+              </w:rPr>
+            </w:pPr>
+          </w:p>
+          <w:p>
+            <w:pPr>
+              <w:spacing w:line="276" w:lineRule="auto"/>
+              <w:ind w:left="175"/>
+              <w:rPr>
+                <w:rFonts w:ascii="Helvetica Neue" w:hAnsi="Helvetica Neue"/>
+                <w:i/>
+                <w:iCs/>
+                <w:color w:val="000000"/>
+                <w:sz w:val="15"/>
+                <w:szCs w:val="15"/>
+              </w:rPr>
+            </w:pPr>
+            <w:r>
+              <w:rPr>
+                <w:rFonts w:ascii="Helvetica Neue" w:hAnsi="Helvetica Neue"/>
+                <w:i/>
+                <w:iCs/>
+                <w:color w:val="000000"/>
+                <w:sz w:val="15"/>
+                <w:szCs w:val="15"/>
+              </w:rPr>
+              <w:t xml:space="preserve">Binary </w:t>
             </w:r>
           </w:p>
         </w:tc>
@@ -7631,7 +8772,7 @@
         </w:trPr>
         <w:tc>
           <w:tcPr>
-            <w:tcW w:w="1272" w:type="dxa"/>
+            <w:tcW w:w="3109" w:type="dxa"/>
             <w:vMerge/>
             <w:tcBorders>
               <w:left w:val="single" w:sz="8" w:space="0" w:color="auto"/>
@@ -7653,6 +8794,54 @@
                 <w:szCs w:val="16"/>
               </w:rPr>
             </w:pPr>
+          </w:p>
+        </w:tc>
+        <w:tc>
+          <w:tcPr>
+            <w:tcW w:w="1418" w:type="dxa"/>
+            <w:tcBorders>
+              <w:left w:val="nil"/>
+              <w:bottom w:val="single" w:sz="8" w:space="0" w:color="auto"/>
+              <w:right w:val="nil"/>
+            </w:tcBorders>
+          </w:tcPr>
+          <w:p>
+            <w:pPr>
+              <w:spacing w:line="276" w:lineRule="auto"/>
+              <w:rPr>
+                <w:rFonts w:ascii="Helvetica Neue" w:hAnsi="Helvetica Neue"/>
+                <w:i/>
+                <w:iCs/>
+                <w:color w:val="000000"/>
+                <w:sz w:val="15"/>
+                <w:szCs w:val="15"/>
+              </w:rPr>
+            </w:pPr>
+          </w:p>
+          <w:p>
+            <w:pPr>
+              <w:spacing w:line="276" w:lineRule="auto"/>
+              <w:ind w:left="175"/>
+              <w:rPr>
+                <w:rFonts w:ascii="Helvetica Neue" w:hAnsi="Helvetica Neue"/>
+                <w:i/>
+                <w:iCs/>
+                <w:color w:val="000000" w:themeColor="text1"/>
+                <w:sz w:val="15"/>
+                <w:szCs w:val="15"/>
+              </w:rPr>
+            </w:pPr>
+            <w:r>
+              <w:rPr>
+                <w:rFonts w:ascii="Helvetica Neue" w:hAnsi="Helvetica Neue"/>
+                <w:i/>
+                <w:iCs/>
+                <w:color w:val="000000"/>
+                <w:sz w:val="15"/>
+                <w:szCs w:val="15"/>
+              </w:rPr>
+              <w:t>Continuous</w:t>
+            </w:r>
           </w:p>
         </w:tc>
         <w:tc>
@@ -7699,7 +8888,7 @@
         </w:trPr>
         <w:tc>
           <w:tcPr>
-            <w:tcW w:w="1272" w:type="dxa"/>
+            <w:tcW w:w="3109" w:type="dxa"/>
             <w:vMerge w:val="restart"/>
             <w:tcBorders>
               <w:top w:val="single" w:sz="8" w:space="0" w:color="auto"/>
@@ -7745,6 +8934,55 @@
                 <w:szCs w:val="16"/>
               </w:rPr>
               <w:t>oppler estimated filling pressure</w:t>
+            </w:r>
+          </w:p>
+        </w:tc>
+        <w:tc>
+          <w:tcPr>
+            <w:tcW w:w="1418" w:type="dxa"/>
+            <w:tcBorders>
+              <w:top w:val="single" w:sz="8" w:space="0" w:color="auto"/>
+              <w:left w:val="nil"/>
+              <w:bottom w:val="dotted" w:sz="4" w:space="0" w:color="auto"/>
+              <w:right w:val="nil"/>
+            </w:tcBorders>
+          </w:tcPr>
+          <w:p>
+            <w:pPr>
+              <w:spacing w:line="276" w:lineRule="auto"/>
+              <w:rPr>
+                <w:rFonts w:ascii="Helvetica Neue" w:hAnsi="Helvetica Neue"/>
+                <w:i/>
+                <w:iCs/>
+                <w:color w:val="000000"/>
+                <w:sz w:val="15"/>
+                <w:szCs w:val="15"/>
+              </w:rPr>
+            </w:pPr>
+          </w:p>
+          <w:p>
+            <w:pPr>
+              <w:spacing w:line="276" w:lineRule="auto"/>
+              <w:ind w:left="175"/>
+              <w:rPr>
+                <w:rFonts w:ascii="Helvetica Neue" w:hAnsi="Helvetica Neue"/>
+                <w:i/>
+                <w:iCs/>
+                <w:color w:val="000000" w:themeColor="text1"/>
+                <w:sz w:val="16"/>
+                <w:szCs w:val="16"/>
+              </w:rPr>
+            </w:pPr>
+            <w:r>
+              <w:rPr>
+                <w:rFonts w:ascii="Helvetica Neue" w:hAnsi="Helvetica Neue"/>
+                <w:i/>
+                <w:iCs/>
+                <w:color w:val="000000"/>
+                <w:sz w:val="15"/>
+                <w:szCs w:val="15"/>
+              </w:rPr>
+              <w:t xml:space="preserve">Binary </w:t>
             </w:r>
           </w:p>
         </w:tc>
@@ -7925,7 +9163,7 @@
         </w:trPr>
         <w:tc>
           <w:tcPr>
-            <w:tcW w:w="1272" w:type="dxa"/>
+            <w:tcW w:w="3109" w:type="dxa"/>
             <w:vMerge/>
             <w:tcBorders>
               <w:left w:val="single" w:sz="8" w:space="0" w:color="auto"/>
@@ -7947,6 +9185,53 @@
                 <w:szCs w:val="16"/>
               </w:rPr>
             </w:pPr>
+          </w:p>
+        </w:tc>
+        <w:tc>
+          <w:tcPr>
+            <w:tcW w:w="1418" w:type="dxa"/>
+            <w:tcBorders>
+              <w:left w:val="nil"/>
+              <w:bottom w:val="single" w:sz="8" w:space="0" w:color="auto"/>
+              <w:right w:val="nil"/>
+            </w:tcBorders>
+          </w:tcPr>
+          <w:p>
+            <w:pPr>
+              <w:spacing w:line="276" w:lineRule="auto"/>
+              <w:rPr>
+                <w:rFonts w:ascii="Helvetica Neue" w:hAnsi="Helvetica Neue"/>
+                <w:i/>
+                <w:iCs/>
+                <w:color w:val="000000"/>
+                <w:sz w:val="15"/>
+                <w:szCs w:val="15"/>
+              </w:rPr>
+            </w:pPr>
+          </w:p>
+          <w:p>
+            <w:pPr>
+              <w:spacing w:line="276" w:lineRule="auto"/>
+              <w:rPr>
+                <w:rFonts w:ascii="Helvetica Neue" w:hAnsi="Helvetica Neue"/>
+                <w:i/>
+                <w:iCs/>
+                <w:color w:val="000000"/>
+                <w:sz w:val="15"/>
+                <w:szCs w:val="15"/>
+              </w:rPr>
+            </w:pPr>
+            <w:r>
+              <w:rPr>
+                <w:rFonts w:ascii="Helvetica Neue" w:hAnsi="Helvetica Neue"/>
+                <w:i/>
+                <w:iCs/>
+                <w:color w:val="000000"/>
+                <w:sz w:val="15"/>
+                <w:szCs w:val="15"/>
+              </w:rPr>
+              <w:t>Continuous</w:t>
+            </w:r>
           </w:p>
         </w:tc>
         <w:tc>
@@ -7993,7 +9278,7 @@
         </w:trPr>
         <w:tc>
           <w:tcPr>
-            <w:tcW w:w="1272" w:type="dxa"/>
+            <w:tcW w:w="3109" w:type="dxa"/>
             <w:vMerge w:val="restart"/>
             <w:tcBorders>
               <w:top w:val="single" w:sz="8" w:space="0" w:color="auto"/>
@@ -8027,6 +9312,51 @@
                 <w:szCs w:val="16"/>
               </w:rPr>
               <w:t>Dysphoria</w:t>
+            </w:r>
+          </w:p>
+        </w:tc>
+        <w:tc>
+          <w:tcPr>
+            <w:tcW w:w="1418" w:type="dxa"/>
+            <w:tcBorders>
+              <w:top w:val="single" w:sz="8" w:space="0" w:color="auto"/>
+              <w:left w:val="nil"/>
+              <w:right w:val="nil"/>
+            </w:tcBorders>
+          </w:tcPr>
+          <w:p>
+            <w:pPr>
+              <w:spacing w:line="276" w:lineRule="auto"/>
+              <w:rPr>
+                <w:rFonts w:ascii="Helvetica Neue" w:hAnsi="Helvetica Neue"/>
+                <w:i/>
+                <w:iCs/>
+                <w:color w:val="000000"/>
+                <w:sz w:val="15"/>
+                <w:szCs w:val="15"/>
+              </w:rPr>
+            </w:pPr>
+          </w:p>
+          <w:p>
+            <w:pPr>
+              <w:spacing w:line="276" w:lineRule="auto"/>
+              <w:rPr>
+                <w:rFonts w:ascii="Helvetica Neue" w:hAnsi="Helvetica Neue"/>
+                <w:color w:val="000000"/>
+                <w:sz w:val="15"/>
+                <w:szCs w:val="15"/>
+              </w:rPr>
+            </w:pPr>
+            <w:r>
+              <w:rPr>
+                <w:rFonts w:ascii="Helvetica Neue" w:hAnsi="Helvetica Neue"/>
+                <w:i/>
+                <w:iCs/>
+                <w:color w:val="000000"/>
+                <w:sz w:val="15"/>
+                <w:szCs w:val="15"/>
+              </w:rPr>
+              <w:t xml:space="preserve">Binary </w:t>
             </w:r>
           </w:p>
         </w:tc>
@@ -8156,7 +9486,7 @@
         </w:trPr>
         <w:tc>
           <w:tcPr>
-            <w:tcW w:w="1272" w:type="dxa"/>
+            <w:tcW w:w="3109" w:type="dxa"/>
             <w:vMerge/>
             <w:tcBorders>
               <w:left w:val="single" w:sz="8" w:space="0" w:color="auto"/>
@@ -8178,6 +9508,53 @@
                 <w:szCs w:val="16"/>
               </w:rPr>
             </w:pPr>
+          </w:p>
+        </w:tc>
+        <w:tc>
+          <w:tcPr>
+            <w:tcW w:w="1418" w:type="dxa"/>
+            <w:tcBorders>
+              <w:left w:val="nil"/>
+              <w:bottom w:val="single" w:sz="8" w:space="0" w:color="auto"/>
+              <w:right w:val="nil"/>
+            </w:tcBorders>
+          </w:tcPr>
+          <w:p>
+            <w:pPr>
+              <w:spacing w:line="276" w:lineRule="auto"/>
+              <w:rPr>
+                <w:rFonts w:ascii="Helvetica Neue" w:hAnsi="Helvetica Neue"/>
+                <w:i/>
+                <w:iCs/>
+                <w:color w:val="000000"/>
+                <w:sz w:val="15"/>
+                <w:szCs w:val="15"/>
+              </w:rPr>
+            </w:pPr>
+          </w:p>
+          <w:p>
+            <w:pPr>
+              <w:spacing w:line="276" w:lineRule="auto"/>
+              <w:rPr>
+                <w:rFonts w:ascii="Helvetica Neue" w:hAnsi="Helvetica Neue"/>
+                <w:i/>
+                <w:iCs/>
+                <w:color w:val="000000"/>
+                <w:sz w:val="15"/>
+                <w:szCs w:val="15"/>
+              </w:rPr>
+            </w:pPr>
+            <w:r>
+              <w:rPr>
+                <w:rFonts w:ascii="Helvetica Neue" w:hAnsi="Helvetica Neue"/>
+                <w:i/>
+                <w:iCs/>
+                <w:color w:val="000000"/>
+                <w:sz w:val="15"/>
+                <w:szCs w:val="15"/>
+              </w:rPr>
+              <w:t>Continuous</w:t>
+            </w:r>
           </w:p>
         </w:tc>
         <w:tc>
@@ -8223,7 +9600,7 @@
         </w:trPr>
         <w:tc>
           <w:tcPr>
-            <w:tcW w:w="1272" w:type="dxa"/>
+            <w:tcW w:w="3109" w:type="dxa"/>
             <w:vMerge w:val="restart"/>
             <w:tcBorders>
               <w:top w:val="single" w:sz="8" w:space="0" w:color="auto"/>
@@ -8257,6 +9634,51 @@
                 <w:szCs w:val="16"/>
               </w:rPr>
               <w:t>Education</w:t>
+            </w:r>
+          </w:p>
+        </w:tc>
+        <w:tc>
+          <w:tcPr>
+            <w:tcW w:w="1418" w:type="dxa"/>
+            <w:tcBorders>
+              <w:top w:val="single" w:sz="8" w:space="0" w:color="auto"/>
+              <w:left w:val="nil"/>
+              <w:right w:val="nil"/>
+            </w:tcBorders>
+          </w:tcPr>
+          <w:p>
+            <w:pPr>
+              <w:spacing w:line="276" w:lineRule="auto"/>
+              <w:rPr>
+                <w:rFonts w:ascii="Helvetica Neue" w:hAnsi="Helvetica Neue"/>
+                <w:i/>
+                <w:iCs/>
+                <w:color w:val="000000"/>
+                <w:sz w:val="15"/>
+                <w:szCs w:val="15"/>
+              </w:rPr>
+            </w:pPr>
+          </w:p>
+          <w:p>
+            <w:pPr>
+              <w:spacing w:line="276" w:lineRule="auto"/>
+              <w:rPr>
+                <w:rFonts w:ascii="Helvetica Neue" w:hAnsi="Helvetica Neue"/>
+                <w:color w:val="000000" w:themeColor="text1"/>
+                <w:sz w:val="15"/>
+                <w:szCs w:val="15"/>
+              </w:rPr>
+            </w:pPr>
+            <w:r>
+              <w:rPr>
+                <w:rFonts w:ascii="Helvetica Neue" w:hAnsi="Helvetica Neue"/>
+                <w:i/>
+                <w:iCs/>
+                <w:color w:val="000000"/>
+                <w:sz w:val="15"/>
+                <w:szCs w:val="15"/>
+              </w:rPr>
+              <w:t xml:space="preserve">Binary </w:t>
             </w:r>
           </w:p>
         </w:tc>
@@ -8747,7 +10169,7 @@
         </w:trPr>
         <w:tc>
           <w:tcPr>
-            <w:tcW w:w="1272" w:type="dxa"/>
+            <w:tcW w:w="3109" w:type="dxa"/>
             <w:vMerge/>
             <w:tcBorders>
               <w:left w:val="single" w:sz="8" w:space="0" w:color="auto"/>
@@ -8769,6 +10191,50 @@
                 <w:szCs w:val="16"/>
               </w:rPr>
             </w:pPr>
+          </w:p>
+        </w:tc>
+        <w:tc>
+          <w:tcPr>
+            <w:tcW w:w="1418" w:type="dxa"/>
+            <w:tcBorders>
+              <w:left w:val="nil"/>
+              <w:bottom w:val="single" w:sz="8" w:space="0" w:color="auto"/>
+              <w:right w:val="nil"/>
+            </w:tcBorders>
+          </w:tcPr>
+          <w:p>
+            <w:pPr>
+              <w:spacing w:line="276" w:lineRule="auto"/>
+              <w:rPr>
+                <w:rFonts w:ascii="Helvetica Neue" w:hAnsi="Helvetica Neue"/>
+                <w:i/>
+                <w:iCs/>
+                <w:color w:val="000000"/>
+                <w:sz w:val="15"/>
+                <w:szCs w:val="15"/>
+              </w:rPr>
+            </w:pPr>
+          </w:p>
+          <w:p>
+            <w:pPr>
+              <w:rPr>
+                <w:rFonts w:ascii="Helvetica Neue" w:hAnsi="Helvetica Neue"/>
+                <w:color w:val="000000" w:themeColor="text1"/>
+                <w:sz w:val="15"/>
+                <w:szCs w:val="15"/>
+              </w:rPr>
+            </w:pPr>
+            <w:r>
+              <w:rPr>
+                <w:rFonts w:ascii="Helvetica Neue" w:hAnsi="Helvetica Neue"/>
+                <w:i/>
+                <w:iCs/>
+                <w:color w:val="000000"/>
+                <w:sz w:val="15"/>
+                <w:szCs w:val="15"/>
+              </w:rPr>
+              <w:t>Continuous</w:t>
+            </w:r>
           </w:p>
         </w:tc>
         <w:tc>
@@ -8907,7 +10373,7 @@
         </w:trPr>
         <w:tc>
           <w:tcPr>
-            <w:tcW w:w="1272" w:type="dxa"/>
+            <w:tcW w:w="3109" w:type="dxa"/>
             <w:vMerge w:val="restart"/>
             <w:tcBorders>
               <w:top w:val="single" w:sz="8" w:space="0" w:color="auto"/>
@@ -8941,6 +10407,51 @@
                 <w:szCs w:val="16"/>
               </w:rPr>
               <w:t>Employment</w:t>
+            </w:r>
+          </w:p>
+        </w:tc>
+        <w:tc>
+          <w:tcPr>
+            <w:tcW w:w="1418" w:type="dxa"/>
+            <w:tcBorders>
+              <w:top w:val="single" w:sz="8" w:space="0" w:color="auto"/>
+              <w:left w:val="nil"/>
+              <w:right w:val="nil"/>
+            </w:tcBorders>
+          </w:tcPr>
+          <w:p>
+            <w:pPr>
+              <w:spacing w:line="276" w:lineRule="auto"/>
+              <w:rPr>
+                <w:rFonts w:ascii="Helvetica Neue" w:hAnsi="Helvetica Neue"/>
+                <w:i/>
+                <w:iCs/>
+                <w:color w:val="000000"/>
+                <w:sz w:val="15"/>
+                <w:szCs w:val="15"/>
+              </w:rPr>
+            </w:pPr>
+          </w:p>
+          <w:p>
+            <w:pPr>
+              <w:spacing w:line="276" w:lineRule="auto"/>
+              <w:rPr>
+                <w:rFonts w:ascii="Helvetica Neue" w:hAnsi="Helvetica Neue"/>
+                <w:color w:val="000000" w:themeColor="text1"/>
+                <w:sz w:val="15"/>
+                <w:szCs w:val="15"/>
+              </w:rPr>
+            </w:pPr>
+            <w:r>
+              <w:rPr>
+                <w:rFonts w:ascii="Helvetica Neue" w:hAnsi="Helvetica Neue"/>
+                <w:i/>
+                <w:iCs/>
+                <w:color w:val="000000"/>
+                <w:sz w:val="15"/>
+                <w:szCs w:val="15"/>
+              </w:rPr>
+              <w:t xml:space="preserve">Binary </w:t>
             </w:r>
           </w:p>
         </w:tc>
@@ -9079,7 +10590,7 @@
         </w:trPr>
         <w:tc>
           <w:tcPr>
-            <w:tcW w:w="1272" w:type="dxa"/>
+            <w:tcW w:w="3109" w:type="dxa"/>
             <w:vMerge/>
             <w:tcBorders>
               <w:left w:val="single" w:sz="8" w:space="0" w:color="auto"/>
@@ -9101,6 +10612,53 @@
                 <w:szCs w:val="16"/>
               </w:rPr>
             </w:pPr>
+          </w:p>
+        </w:tc>
+        <w:tc>
+          <w:tcPr>
+            <w:tcW w:w="1418" w:type="dxa"/>
+            <w:tcBorders>
+              <w:left w:val="nil"/>
+              <w:bottom w:val="single" w:sz="8" w:space="0" w:color="auto"/>
+              <w:right w:val="nil"/>
+            </w:tcBorders>
+          </w:tcPr>
+          <w:p>
+            <w:pPr>
+              <w:spacing w:line="276" w:lineRule="auto"/>
+              <w:rPr>
+                <w:rFonts w:ascii="Helvetica Neue" w:hAnsi="Helvetica Neue"/>
+                <w:i/>
+                <w:iCs/>
+                <w:color w:val="000000"/>
+                <w:sz w:val="15"/>
+                <w:szCs w:val="15"/>
+              </w:rPr>
+            </w:pPr>
+          </w:p>
+          <w:p>
+            <w:pPr>
+              <w:spacing w:line="276" w:lineRule="auto"/>
+              <w:rPr>
+                <w:rFonts w:ascii="Helvetica Neue" w:hAnsi="Helvetica Neue"/>
+                <w:i/>
+                <w:iCs/>
+                <w:color w:val="000000" w:themeColor="text1"/>
+                <w:sz w:val="15"/>
+                <w:szCs w:val="15"/>
+              </w:rPr>
+            </w:pPr>
+            <w:r>
+              <w:rPr>
+                <w:rFonts w:ascii="Helvetica Neue" w:hAnsi="Helvetica Neue"/>
+                <w:i/>
+                <w:iCs/>
+                <w:color w:val="000000"/>
+                <w:sz w:val="15"/>
+                <w:szCs w:val="15"/>
+              </w:rPr>
+              <w:t>Continuous</w:t>
+            </w:r>
           </w:p>
         </w:tc>
         <w:tc>
@@ -9146,7 +10704,7 @@
         </w:trPr>
         <w:tc>
           <w:tcPr>
-            <w:tcW w:w="1272" w:type="dxa"/>
+            <w:tcW w:w="3109" w:type="dxa"/>
             <w:vMerge w:val="restart"/>
             <w:tcBorders>
               <w:top w:val="single" w:sz="8" w:space="0" w:color="auto"/>
@@ -9181,6 +10739,55 @@
                 <w:szCs w:val="16"/>
               </w:rPr>
               <w:t>Ethnicity</w:t>
+            </w:r>
+          </w:p>
+        </w:tc>
+        <w:tc>
+          <w:tcPr>
+            <w:tcW w:w="1418" w:type="dxa"/>
+            <w:tcBorders>
+              <w:top w:val="single" w:sz="8" w:space="0" w:color="auto"/>
+              <w:left w:val="nil"/>
+              <w:right w:val="nil"/>
+            </w:tcBorders>
+          </w:tcPr>
+          <w:p>
+            <w:pPr>
+              <w:spacing w:line="276" w:lineRule="auto"/>
+              <w:rPr>
+                <w:rFonts w:ascii="Helvetica Neue" w:hAnsi="Helvetica Neue"/>
+                <w:i/>
+                <w:iCs/>
+                <w:color w:val="000000"/>
+                <w:sz w:val="15"/>
+                <w:szCs w:val="15"/>
+              </w:rPr>
+            </w:pPr>
+          </w:p>
+          <w:p>
+            <w:pPr>
+              <w:tabs>
+                <w:tab w:val="left" w:pos="175"/>
+              </w:tabs>
+              <w:spacing w:line="276" w:lineRule="auto"/>
+              <w:ind w:left="33"/>
+              <w:rPr>
+                <w:rFonts w:ascii="Helvetica Neue" w:hAnsi="Helvetica Neue"/>
+                <w:color w:val="000000"/>
+                <w:sz w:val="15"/>
+                <w:szCs w:val="15"/>
+              </w:rPr>
+            </w:pPr>
+            <w:r>
+              <w:rPr>
+                <w:rFonts w:ascii="Helvetica Neue" w:hAnsi="Helvetica Neue"/>
+                <w:i/>
+                <w:iCs/>
+                <w:color w:val="000000"/>
+                <w:sz w:val="15"/>
+                <w:szCs w:val="15"/>
+              </w:rPr>
+              <w:t xml:space="preserve">Binary </w:t>
             </w:r>
           </w:p>
         </w:tc>
@@ -9470,7 +11077,7 @@
         </w:trPr>
         <w:tc>
           <w:tcPr>
-            <w:tcW w:w="1272" w:type="dxa"/>
+            <w:tcW w:w="3109" w:type="dxa"/>
             <w:vMerge/>
             <w:tcBorders>
               <w:left w:val="single" w:sz="8" w:space="0" w:color="auto"/>
@@ -9493,6 +11100,54 @@
                 <w:szCs w:val="16"/>
               </w:rPr>
             </w:pPr>
+          </w:p>
+        </w:tc>
+        <w:tc>
+          <w:tcPr>
+            <w:tcW w:w="1418" w:type="dxa"/>
+            <w:tcBorders>
+              <w:left w:val="nil"/>
+              <w:bottom w:val="single" w:sz="8" w:space="0" w:color="auto"/>
+              <w:right w:val="nil"/>
+            </w:tcBorders>
+          </w:tcPr>
+          <w:p>
+            <w:pPr>
+              <w:spacing w:line="276" w:lineRule="auto"/>
+              <w:rPr>
+                <w:rFonts w:ascii="Helvetica Neue" w:hAnsi="Helvetica Neue"/>
+                <w:i/>
+                <w:iCs/>
+                <w:color w:val="000000"/>
+                <w:sz w:val="15"/>
+                <w:szCs w:val="15"/>
+              </w:rPr>
+            </w:pPr>
+          </w:p>
+          <w:p>
+            <w:pPr>
+              <w:spacing w:line="276" w:lineRule="auto"/>
+              <w:ind w:left="720" w:hanging="720"/>
+              <w:rPr>
+                <w:rFonts w:ascii="Helvetica Neue" w:hAnsi="Helvetica Neue"/>
+                <w:i/>
+                <w:iCs/>
+                <w:color w:val="000000"/>
+                <w:sz w:val="15"/>
+                <w:szCs w:val="15"/>
+              </w:rPr>
+            </w:pPr>
+            <w:r>
+              <w:rPr>
+                <w:rFonts w:ascii="Helvetica Neue" w:hAnsi="Helvetica Neue"/>
+                <w:i/>
+                <w:iCs/>
+                <w:color w:val="000000"/>
+                <w:sz w:val="15"/>
+                <w:szCs w:val="15"/>
+              </w:rPr>
+              <w:t>Continuous</w:t>
+            </w:r>
           </w:p>
         </w:tc>
         <w:tc>
@@ -9532,6 +11187,127 @@
               <w:t>--</w:t>
             </w:r>
           </w:p>
+          <w:p>
+            <w:pPr>
+              <w:tabs>
+                <w:tab w:val="left" w:pos="175"/>
+              </w:tabs>
+              <w:spacing w:line="276" w:lineRule="auto"/>
+              <w:ind w:left="33"/>
+              <w:rPr>
+                <w:rFonts w:ascii="Helvetica Neue" w:hAnsi="Helvetica Neue"/>
+                <w:color w:val="000000"/>
+                <w:sz w:val="15"/>
+                <w:szCs w:val="15"/>
+              </w:rPr>
+            </w:pPr>
+            <w:r>
+              <w:rPr>
+                <w:rFonts w:ascii="Helvetica Neue" w:hAnsi="Helvetica Neue"/>
+                <w:color w:val="000000"/>
+                <w:sz w:val="15"/>
+                <w:szCs w:val="15"/>
+              </w:rPr>
+              <w:t>Caucasian vs non-Caucasian</w:t>
+            </w:r>
+          </w:p>
+          <w:p>
+            <w:pPr>
+              <w:spacing w:line="276" w:lineRule="auto"/>
+              <w:rPr>
+                <w:rFonts w:ascii="Helvetica Neue" w:hAnsi="Helvetica Neue"/>
+                <w:i/>
+                <w:iCs/>
+                <w:color w:val="000000"/>
+                <w:sz w:val="15"/>
+                <w:szCs w:val="15"/>
+              </w:rPr>
+            </w:pPr>
+          </w:p>
+          <w:p>
+            <w:pPr>
+              <w:spacing w:line="276" w:lineRule="auto"/>
+              <w:ind w:left="720" w:hanging="720"/>
+              <w:rPr>
+                <w:rFonts w:ascii="Helvetica Neue" w:hAnsi="Helvetica Neue"/>
+                <w:i/>
+                <w:iCs/>
+                <w:color w:val="000000"/>
+                <w:sz w:val="15"/>
+                <w:szCs w:val="15"/>
+              </w:rPr>
+            </w:pPr>
+            <w:r>
+              <w:rPr>
+                <w:rFonts w:ascii="Helvetica Neue" w:hAnsi="Helvetica Neue"/>
+                <w:i/>
+                <w:iCs/>
+                <w:color w:val="000000"/>
+                <w:sz w:val="15"/>
+                <w:szCs w:val="15"/>
+              </w:rPr>
+              <w:t xml:space="preserve">Energy expenditure </w:t>
+            </w:r>
+            <w:r>
+              <w:rPr>
+                <w:rFonts w:ascii="Helvetica Neue" w:hAnsi="Helvetica Neue"/>
+                <w:i/>
+                <w:iCs/>
+                <w:color w:val="000000"/>
+                <w:sz w:val="15"/>
+                <w:szCs w:val="15"/>
+                <w:vertAlign w:val="superscript"/>
+              </w:rPr>
+              <w:fldChar w:fldCharType="begin"/>
+            </w:r>
+            <w:r>
+              <w:rPr>
+                <w:rFonts w:ascii="Helvetica Neue" w:hAnsi="Helvetica Neue"/>
+                <w:i/>
+                <w:iCs/>
+                <w:color w:val="000000"/>
+                <w:sz w:val="15"/>
+                <w:szCs w:val="15"/>
+                <w:vertAlign w:val="superscript"/>
+              </w:rPr>
+              <w:instrText>ADDIN F1000_CSL_CITATION&lt;~#@#~&gt;[{"DOI":"10.1097/JCN.0000000000000464","First":false,"Last":false,"PMCID":"PMC5995599","PMID":"29538050","abstract":"&lt;strong&gt;BACKGROUND:&lt;/strong&gt; Few studies report objective accelerometer-measured daily physical activity levels in patients with heart failure (HF).&lt;br&gt;&lt;br&gt;&lt;strong&gt;OBJECTIVE:&lt;/strong&gt; We examined baseline accelerometer-measured physical activity from the Heart Failure Exercise and Resistance Training Camp trial, a federally funded (R01-HL112979) 18-month intervention study to promote adherence to exercise in patients with HF. Factors associated with physical activity levels were also explored.&lt;br&gt;&lt;br&gt;&lt;strong&gt;METHODS:&lt;/strong&gt; Patients with diagnosed HF (stage C chronic HF confirmed by echocardiography and clinical evaluation) were recruited from 2 urban medical centers. Physical activity energy expenditure and the number of minutes of moderate or vigorous physical activity (MVPA) were obtained from 7 full days of measurement with the accelerometer (Actigraph Model GT3X, Pensacola, Florida) for 182 subjects who met minimum valid wear time parameters. Additional measures of health-related factors were included to explore the association with physical activity levels.&lt;br&gt;&lt;br&gt;&lt;strong&gt;RESULTS:&lt;/strong&gt; Subjects had 10.2 ± 10.5 minutes of MVPA per day. Total physical activity energy expenditure was 304 ± 173 kcal on average per day. There were 23 individuals (12.6%) who met the recommended goal of 150 minutes of MVPA per week. Men, whites, New York Heart Association class II, and subjects with better physical function had significantly higher levels of activity.&lt;br&gt;&lt;br&gt;&lt;strong&gt;CONCLUSIONS:&lt;/strong&gt; Consistent with previous research, patients with HF are not meeting recommended guidelines for 150 minutes of MVPA per week.","author":[{"family":"Pozehl","given":"Bunny J"},{"family":"Mcguire","given":"Rita"},{"family":"Duncan","given":"Kathleen"},{"family":"Hertzog","given":"Melody"},{"family":"Deka","given":"Pallav"},{"family":"Norman","given":"Joseph"},{"family":"Artinian","given":"Nancy T"},{"family":"Saval","given":"Matthew A"},{"family":"Keteyian","given":"Steven J"}],"authorYearDisplayFormat":false,"citation-label":"5852168","container-title":"The Journal of Cardiovascular Nursing","container-title-short":"J. Cardiovasc. Nurs.","id":"5852168","invisible":false,"issue":"4","issued":{"date-parts":[["2018"]]},"journalAbbreviation":"J. Cardiovasc. Nurs.","page":"329-335","suppress-author":false,"title":"Accelerometer-Measured Daily Activity Levels and Related Factors in Patients With Heart Failure.","type":"article-journal","volume":"33"}]</w:instrText>
+            </w:r>
+            <w:r>
+              <w:rPr>
+                <w:rFonts w:ascii="Helvetica Neue" w:hAnsi="Helvetica Neue"/>
+                <w:i/>
+                <w:iCs/>
+                <w:color w:val="000000"/>
+                <w:sz w:val="15"/>
+                <w:szCs w:val="15"/>
+                <w:vertAlign w:val="superscript"/>
+              </w:rPr>
+              <w:fldChar w:fldCharType="separate"/>
+            </w:r>
+            <w:r>
+              <w:rPr>
+                <w:rFonts w:ascii="Helvetica Neue" w:hAnsi="Helvetica Neue"/>
+                <w:iCs/>
+                <w:noProof/>
+                <w:color w:val="000000"/>
+                <w:sz w:val="15"/>
+                <w:szCs w:val="15"/>
+              </w:rPr>
+              <w:t>(Pozehl, Mcguire, et al., 2018)</w:t>
+            </w:r>
+            <w:r>
+              <w:rPr>
+                <w:rFonts w:ascii="Helvetica Neue" w:hAnsi="Helvetica Neue"/>
+                <w:i/>
+                <w:iCs/>
+                <w:color w:val="000000"/>
+                <w:sz w:val="15"/>
+                <w:szCs w:val="15"/>
+                <w:vertAlign w:val="superscript"/>
+              </w:rPr>
+              <w:fldChar w:fldCharType="end"/>
+            </w:r>
+          </w:p>
         </w:tc>
       </w:tr>
       <w:tr>
@@ -9540,7 +11316,7 @@
         </w:trPr>
         <w:tc>
           <w:tcPr>
-            <w:tcW w:w="1272" w:type="dxa"/>
+            <w:tcW w:w="3109" w:type="dxa"/>
             <w:vMerge w:val="restart"/>
             <w:tcBorders>
               <w:top w:val="single" w:sz="8" w:space="0" w:color="auto"/>
@@ -9596,6 +11372,51 @@
                 <w:szCs w:val="16"/>
               </w:rPr>
               <w:t>uration</w:t>
+            </w:r>
+          </w:p>
+        </w:tc>
+        <w:tc>
+          <w:tcPr>
+            <w:tcW w:w="1418" w:type="dxa"/>
+            <w:tcBorders>
+              <w:top w:val="single" w:sz="8" w:space="0" w:color="auto"/>
+              <w:left w:val="nil"/>
+              <w:right w:val="nil"/>
+            </w:tcBorders>
+          </w:tcPr>
+          <w:p>
+            <w:pPr>
+              <w:spacing w:line="276" w:lineRule="auto"/>
+              <w:rPr>
+                <w:rFonts w:ascii="Helvetica Neue" w:hAnsi="Helvetica Neue"/>
+                <w:i/>
+                <w:iCs/>
+                <w:color w:val="000000"/>
+                <w:sz w:val="15"/>
+                <w:szCs w:val="15"/>
+              </w:rPr>
+            </w:pPr>
+          </w:p>
+          <w:p>
+            <w:pPr>
+              <w:spacing w:line="276" w:lineRule="auto"/>
+              <w:rPr>
+                <w:rFonts w:ascii="Helvetica Neue" w:hAnsi="Helvetica Neue"/>
+                <w:color w:val="000000" w:themeColor="text1"/>
+                <w:sz w:val="15"/>
+                <w:szCs w:val="15"/>
+              </w:rPr>
+            </w:pPr>
+            <w:r>
+              <w:rPr>
+                <w:rFonts w:ascii="Helvetica Neue" w:hAnsi="Helvetica Neue"/>
+                <w:i/>
+                <w:iCs/>
+                <w:color w:val="000000"/>
+                <w:sz w:val="15"/>
+                <w:szCs w:val="15"/>
+              </w:rPr>
+              <w:t xml:space="preserve">Binary </w:t>
             </w:r>
           </w:p>
         </w:tc>
@@ -9728,7 +11549,7 @@
         </w:trPr>
         <w:tc>
           <w:tcPr>
-            <w:tcW w:w="1272" w:type="dxa"/>
+            <w:tcW w:w="3109" w:type="dxa"/>
             <w:vMerge/>
             <w:tcBorders>
               <w:left w:val="single" w:sz="8" w:space="0" w:color="auto"/>
@@ -9750,6 +11571,51 @@
                 <w:szCs w:val="16"/>
               </w:rPr>
             </w:pPr>
+          </w:p>
+        </w:tc>
+        <w:tc>
+          <w:tcPr>
+            <w:tcW w:w="1418" w:type="dxa"/>
+            <w:tcBorders>
+              <w:left w:val="nil"/>
+              <w:bottom w:val="single" w:sz="8" w:space="0" w:color="auto"/>
+              <w:right w:val="nil"/>
+            </w:tcBorders>
+          </w:tcPr>
+          <w:p>
+            <w:pPr>
+              <w:spacing w:line="276" w:lineRule="auto"/>
+              <w:rPr>
+                <w:rFonts w:ascii="Helvetica Neue" w:hAnsi="Helvetica Neue"/>
+                <w:i/>
+                <w:iCs/>
+                <w:color w:val="000000"/>
+                <w:sz w:val="15"/>
+                <w:szCs w:val="15"/>
+              </w:rPr>
+            </w:pPr>
+          </w:p>
+          <w:p>
+            <w:pPr>
+              <w:spacing w:line="276" w:lineRule="auto"/>
+              <w:rPr>
+                <w:rFonts w:ascii="Helvetica Neue" w:hAnsi="Helvetica Neue"/>
+                <w:color w:val="000000" w:themeColor="text1"/>
+                <w:sz w:val="15"/>
+                <w:szCs w:val="15"/>
+              </w:rPr>
+            </w:pPr>
+            <w:r>
+              <w:rPr>
+                <w:rFonts w:ascii="Helvetica Neue" w:hAnsi="Helvetica Neue"/>
+                <w:i/>
+                <w:iCs/>
+                <w:color w:val="000000"/>
+                <w:sz w:val="15"/>
+                <w:szCs w:val="15"/>
+              </w:rPr>
+              <w:t>Continuous</w:t>
+            </w:r>
           </w:p>
         </w:tc>
         <w:tc>
@@ -9901,7 +11767,7 @@
         </w:trPr>
         <w:tc>
           <w:tcPr>
-            <w:tcW w:w="1272" w:type="dxa"/>
+            <w:tcW w:w="3109" w:type="dxa"/>
             <w:vMerge w:val="restart"/>
             <w:tcBorders>
               <w:top w:val="single" w:sz="8" w:space="0" w:color="auto"/>
@@ -9936,6 +11802,27 @@
               </w:rPr>
               <w:t>HFrEF (Yes)</w:t>
             </w:r>
+          </w:p>
+        </w:tc>
+        <w:tc>
+          <w:tcPr>
+            <w:tcW w:w="1418" w:type="dxa"/>
+            <w:tcBorders>
+              <w:top w:val="single" w:sz="8" w:space="0" w:color="auto"/>
+              <w:left w:val="nil"/>
+              <w:right w:val="nil"/>
+            </w:tcBorders>
+          </w:tcPr>
+          <w:p>
+            <w:pPr>
+              <w:spacing w:line="276" w:lineRule="auto"/>
+              <w:rPr>
+                <w:rFonts w:ascii="Helvetica Neue" w:hAnsi="Helvetica Neue"/>
+                <w:color w:val="000000"/>
+                <w:sz w:val="15"/>
+                <w:szCs w:val="15"/>
+              </w:rPr>
+            </w:pPr>
           </w:p>
         </w:tc>
         <w:tc>
@@ -10074,7 +11961,7 @@
         </w:trPr>
         <w:tc>
           <w:tcPr>
-            <w:tcW w:w="1272" w:type="dxa"/>
+            <w:tcW w:w="3109" w:type="dxa"/>
             <w:vMerge/>
             <w:tcBorders>
               <w:left w:val="single" w:sz="8" w:space="0" w:color="auto"/>
@@ -10095,6 +11982,27 @@
                 <w:color w:val="000000"/>
                 <w:sz w:val="16"/>
                 <w:szCs w:val="16"/>
+              </w:rPr>
+            </w:pPr>
+          </w:p>
+        </w:tc>
+        <w:tc>
+          <w:tcPr>
+            <w:tcW w:w="1418" w:type="dxa"/>
+            <w:tcBorders>
+              <w:left w:val="nil"/>
+              <w:bottom w:val="single" w:sz="8" w:space="0" w:color="auto"/>
+              <w:right w:val="nil"/>
+            </w:tcBorders>
+          </w:tcPr>
+          <w:p>
+            <w:pPr>
+              <w:spacing w:line="276" w:lineRule="auto"/>
+              <w:rPr>
+                <w:rFonts w:ascii="Helvetica Neue" w:hAnsi="Helvetica Neue"/>
+                <w:color w:val="000000" w:themeColor="text1"/>
+                <w:sz w:val="15"/>
+                <w:szCs w:val="15"/>
               </w:rPr>
             </w:pPr>
           </w:p>
@@ -10139,7 +12047,7 @@
         </w:trPr>
         <w:tc>
           <w:tcPr>
-            <w:tcW w:w="1272" w:type="dxa"/>
+            <w:tcW w:w="3109" w:type="dxa"/>
             <w:vMerge w:val="restart"/>
             <w:tcBorders>
               <w:top w:val="single" w:sz="8" w:space="0" w:color="auto"/>
@@ -10173,6 +12081,52 @@
                 <w:szCs w:val="16"/>
               </w:rPr>
               <w:t>pro-BNP</w:t>
+            </w:r>
+          </w:p>
+        </w:tc>
+        <w:tc>
+          <w:tcPr>
+            <w:tcW w:w="1418" w:type="dxa"/>
+            <w:tcBorders>
+              <w:top w:val="single" w:sz="8" w:space="0" w:color="auto"/>
+              <w:left w:val="nil"/>
+              <w:right w:val="nil"/>
+            </w:tcBorders>
+          </w:tcPr>
+          <w:p>
+            <w:pPr>
+              <w:spacing w:line="276" w:lineRule="auto"/>
+              <w:rPr>
+                <w:rFonts w:ascii="Helvetica Neue" w:hAnsi="Helvetica Neue"/>
+                <w:i/>
+                <w:iCs/>
+                <w:color w:val="000000"/>
+                <w:sz w:val="15"/>
+                <w:szCs w:val="15"/>
+              </w:rPr>
+            </w:pPr>
+          </w:p>
+          <w:p>
+            <w:pPr>
+              <w:spacing w:line="276" w:lineRule="auto"/>
+              <w:ind w:left="175"/>
+              <w:rPr>
+                <w:rFonts w:ascii="Helvetica Neue" w:hAnsi="Helvetica Neue"/>
+                <w:color w:val="000000" w:themeColor="text1"/>
+                <w:sz w:val="16"/>
+                <w:szCs w:val="16"/>
+              </w:rPr>
+            </w:pPr>
+            <w:r>
+              <w:rPr>
+                <w:rFonts w:ascii="Helvetica Neue" w:hAnsi="Helvetica Neue"/>
+                <w:i/>
+                <w:iCs/>
+                <w:color w:val="000000"/>
+                <w:sz w:val="15"/>
+                <w:szCs w:val="15"/>
+              </w:rPr>
+              <w:t xml:space="preserve">Binary </w:t>
             </w:r>
           </w:p>
         </w:tc>
@@ -10219,7 +12173,7 @@
         </w:trPr>
         <w:tc>
           <w:tcPr>
-            <w:tcW w:w="1272" w:type="dxa"/>
+            <w:tcW w:w="3109" w:type="dxa"/>
             <w:vMerge/>
             <w:tcBorders>
               <w:left w:val="single" w:sz="8" w:space="0" w:color="auto"/>
@@ -10241,6 +12195,51 @@
                 <w:szCs w:val="16"/>
               </w:rPr>
             </w:pPr>
+          </w:p>
+        </w:tc>
+        <w:tc>
+          <w:tcPr>
+            <w:tcW w:w="1418" w:type="dxa"/>
+            <w:tcBorders>
+              <w:left w:val="nil"/>
+              <w:bottom w:val="single" w:sz="8" w:space="0" w:color="auto"/>
+              <w:right w:val="nil"/>
+            </w:tcBorders>
+          </w:tcPr>
+          <w:p>
+            <w:pPr>
+              <w:spacing w:line="276" w:lineRule="auto"/>
+              <w:rPr>
+                <w:rFonts w:ascii="Helvetica Neue" w:hAnsi="Helvetica Neue"/>
+                <w:i/>
+                <w:iCs/>
+                <w:color w:val="000000"/>
+                <w:sz w:val="15"/>
+                <w:szCs w:val="15"/>
+              </w:rPr>
+            </w:pPr>
+          </w:p>
+          <w:p>
+            <w:pPr>
+              <w:spacing w:line="276" w:lineRule="auto"/>
+              <w:rPr>
+                <w:rFonts w:ascii="Helvetica Neue" w:hAnsi="Helvetica Neue"/>
+                <w:color w:val="000000" w:themeColor="text1"/>
+                <w:sz w:val="16"/>
+                <w:szCs w:val="16"/>
+              </w:rPr>
+            </w:pPr>
+            <w:r>
+              <w:rPr>
+                <w:rFonts w:ascii="Helvetica Neue" w:hAnsi="Helvetica Neue"/>
+                <w:i/>
+                <w:iCs/>
+                <w:color w:val="000000"/>
+                <w:sz w:val="15"/>
+                <w:szCs w:val="15"/>
+              </w:rPr>
+              <w:t>Continuous</w:t>
+            </w:r>
           </w:p>
         </w:tc>
         <w:tc>
@@ -10379,7 +12378,7 @@
         </w:trPr>
         <w:tc>
           <w:tcPr>
-            <w:tcW w:w="1272" w:type="dxa"/>
+            <w:tcW w:w="3109" w:type="dxa"/>
             <w:vMerge w:val="restart"/>
             <w:tcBorders>
               <w:top w:val="single" w:sz="8" w:space="0" w:color="auto"/>
@@ -10413,6 +12412,51 @@
                 <w:szCs w:val="16"/>
               </w:rPr>
               <w:t>Hostility</w:t>
+            </w:r>
+          </w:p>
+        </w:tc>
+        <w:tc>
+          <w:tcPr>
+            <w:tcW w:w="1418" w:type="dxa"/>
+            <w:tcBorders>
+              <w:top w:val="single" w:sz="8" w:space="0" w:color="auto"/>
+              <w:left w:val="nil"/>
+              <w:right w:val="nil"/>
+            </w:tcBorders>
+          </w:tcPr>
+          <w:p>
+            <w:pPr>
+              <w:spacing w:line="276" w:lineRule="auto"/>
+              <w:rPr>
+                <w:rFonts w:ascii="Helvetica Neue" w:hAnsi="Helvetica Neue"/>
+                <w:i/>
+                <w:iCs/>
+                <w:color w:val="000000"/>
+                <w:sz w:val="15"/>
+                <w:szCs w:val="15"/>
+              </w:rPr>
+            </w:pPr>
+          </w:p>
+          <w:p>
+            <w:pPr>
+              <w:spacing w:line="276" w:lineRule="auto"/>
+              <w:rPr>
+                <w:rFonts w:ascii="Helvetica Neue" w:hAnsi="Helvetica Neue"/>
+                <w:color w:val="000000"/>
+                <w:sz w:val="16"/>
+                <w:szCs w:val="16"/>
+              </w:rPr>
+            </w:pPr>
+            <w:r>
+              <w:rPr>
+                <w:rFonts w:ascii="Helvetica Neue" w:hAnsi="Helvetica Neue"/>
+                <w:i/>
+                <w:iCs/>
+                <w:color w:val="000000"/>
+                <w:sz w:val="15"/>
+                <w:szCs w:val="15"/>
+              </w:rPr>
+              <w:t xml:space="preserve">Binary </w:t>
             </w:r>
           </w:p>
         </w:tc>
@@ -10552,7 +12596,7 @@
         </w:trPr>
         <w:tc>
           <w:tcPr>
-            <w:tcW w:w="1272" w:type="dxa"/>
+            <w:tcW w:w="3109" w:type="dxa"/>
             <w:vMerge/>
             <w:tcBorders>
               <w:left w:val="single" w:sz="8" w:space="0" w:color="auto"/>
@@ -10574,6 +12618,53 @@
                 <w:szCs w:val="16"/>
               </w:rPr>
             </w:pPr>
+          </w:p>
+        </w:tc>
+        <w:tc>
+          <w:tcPr>
+            <w:tcW w:w="1418" w:type="dxa"/>
+            <w:tcBorders>
+              <w:left w:val="nil"/>
+              <w:bottom w:val="single" w:sz="8" w:space="0" w:color="auto"/>
+              <w:right w:val="nil"/>
+            </w:tcBorders>
+          </w:tcPr>
+          <w:p>
+            <w:pPr>
+              <w:spacing w:line="276" w:lineRule="auto"/>
+              <w:rPr>
+                <w:rFonts w:ascii="Helvetica Neue" w:hAnsi="Helvetica Neue"/>
+                <w:i/>
+                <w:iCs/>
+                <w:color w:val="000000"/>
+                <w:sz w:val="15"/>
+                <w:szCs w:val="15"/>
+              </w:rPr>
+            </w:pPr>
+          </w:p>
+          <w:p>
+            <w:pPr>
+              <w:spacing w:line="276" w:lineRule="auto"/>
+              <w:rPr>
+                <w:rFonts w:ascii="Helvetica Neue" w:hAnsi="Helvetica Neue"/>
+                <w:i/>
+                <w:iCs/>
+                <w:color w:val="000000"/>
+                <w:sz w:val="16"/>
+                <w:szCs w:val="16"/>
+              </w:rPr>
+            </w:pPr>
+            <w:r>
+              <w:rPr>
+                <w:rFonts w:ascii="Helvetica Neue" w:hAnsi="Helvetica Neue"/>
+                <w:i/>
+                <w:iCs/>
+                <w:color w:val="000000"/>
+                <w:sz w:val="15"/>
+                <w:szCs w:val="15"/>
+              </w:rPr>
+              <w:t>Continuous</w:t>
+            </w:r>
           </w:p>
         </w:tc>
         <w:tc>
@@ -10608,7 +12699,7 @@
         </w:trPr>
         <w:tc>
           <w:tcPr>
-            <w:tcW w:w="1272" w:type="dxa"/>
+            <w:tcW w:w="3109" w:type="dxa"/>
             <w:vMerge w:val="restart"/>
             <w:tcBorders>
               <w:top w:val="single" w:sz="8" w:space="0" w:color="auto"/>
@@ -10642,6 +12733,53 @@
                 <w:szCs w:val="16"/>
               </w:rPr>
               <w:t>Income</w:t>
+            </w:r>
+          </w:p>
+        </w:tc>
+        <w:tc>
+          <w:tcPr>
+            <w:tcW w:w="1418" w:type="dxa"/>
+            <w:tcBorders>
+              <w:top w:val="single" w:sz="8" w:space="0" w:color="auto"/>
+              <w:left w:val="nil"/>
+              <w:right w:val="nil"/>
+            </w:tcBorders>
+          </w:tcPr>
+          <w:p>
+            <w:pPr>
+              <w:spacing w:line="276" w:lineRule="auto"/>
+              <w:rPr>
+                <w:rFonts w:ascii="Helvetica Neue" w:hAnsi="Helvetica Neue"/>
+                <w:i/>
+                <w:iCs/>
+                <w:color w:val="000000"/>
+                <w:sz w:val="15"/>
+                <w:szCs w:val="15"/>
+              </w:rPr>
+            </w:pPr>
+          </w:p>
+          <w:p>
+            <w:pPr>
+              <w:spacing w:line="276" w:lineRule="auto"/>
+              <w:rPr>
+                <w:rFonts w:ascii="Helvetica Neue" w:hAnsi="Helvetica Neue"/>
+                <w:i/>
+                <w:iCs/>
+                <w:color w:val="000000"/>
+                <w:sz w:val="16"/>
+                <w:szCs w:val="16"/>
+              </w:rPr>
+            </w:pPr>
+            <w:r>
+              <w:rPr>
+                <w:rFonts w:ascii="Helvetica Neue" w:hAnsi="Helvetica Neue"/>
+                <w:i/>
+                <w:iCs/>
+                <w:color w:val="000000"/>
+                <w:sz w:val="15"/>
+                <w:szCs w:val="15"/>
+              </w:rPr>
+              <w:t xml:space="preserve">Binary </w:t>
             </w:r>
           </w:p>
         </w:tc>
@@ -10689,7 +12827,7 @@
         </w:trPr>
         <w:tc>
           <w:tcPr>
-            <w:tcW w:w="1272" w:type="dxa"/>
+            <w:tcW w:w="3109" w:type="dxa"/>
             <w:vMerge/>
             <w:tcBorders>
               <w:left w:val="single" w:sz="8" w:space="0" w:color="auto"/>
@@ -10711,6 +12849,51 @@
                 <w:szCs w:val="16"/>
               </w:rPr>
             </w:pPr>
+          </w:p>
+        </w:tc>
+        <w:tc>
+          <w:tcPr>
+            <w:tcW w:w="1418" w:type="dxa"/>
+            <w:tcBorders>
+              <w:left w:val="nil"/>
+              <w:bottom w:val="single" w:sz="8" w:space="0" w:color="auto"/>
+              <w:right w:val="nil"/>
+            </w:tcBorders>
+          </w:tcPr>
+          <w:p>
+            <w:pPr>
+              <w:spacing w:line="276" w:lineRule="auto"/>
+              <w:rPr>
+                <w:rFonts w:ascii="Helvetica Neue" w:hAnsi="Helvetica Neue"/>
+                <w:i/>
+                <w:iCs/>
+                <w:color w:val="000000"/>
+                <w:sz w:val="15"/>
+                <w:szCs w:val="15"/>
+              </w:rPr>
+            </w:pPr>
+          </w:p>
+          <w:p>
+            <w:pPr>
+              <w:spacing w:line="276" w:lineRule="auto"/>
+              <w:rPr>
+                <w:rFonts w:ascii="Helvetica Neue" w:hAnsi="Helvetica Neue"/>
+                <w:color w:val="000000" w:themeColor="text1"/>
+                <w:sz w:val="16"/>
+                <w:szCs w:val="16"/>
+              </w:rPr>
+            </w:pPr>
+            <w:r>
+              <w:rPr>
+                <w:rFonts w:ascii="Helvetica Neue" w:hAnsi="Helvetica Neue"/>
+                <w:i/>
+                <w:iCs/>
+                <w:color w:val="000000"/>
+                <w:sz w:val="15"/>
+                <w:szCs w:val="15"/>
+              </w:rPr>
+              <w:t>Continuous</w:t>
+            </w:r>
           </w:p>
         </w:tc>
         <w:tc>
@@ -10851,7 +13034,7 @@
         </w:trPr>
         <w:tc>
           <w:tcPr>
-            <w:tcW w:w="1272" w:type="dxa"/>
+            <w:tcW w:w="3109" w:type="dxa"/>
             <w:vMerge w:val="restart"/>
             <w:tcBorders>
               <w:top w:val="single" w:sz="8" w:space="0" w:color="auto"/>
@@ -10896,6 +13079,51 @@
                 <w:szCs w:val="16"/>
               </w:rPr>
               <w:t>)</w:t>
+            </w:r>
+          </w:p>
+        </w:tc>
+        <w:tc>
+          <w:tcPr>
+            <w:tcW w:w="1418" w:type="dxa"/>
+            <w:tcBorders>
+              <w:top w:val="single" w:sz="8" w:space="0" w:color="auto"/>
+              <w:left w:val="nil"/>
+              <w:right w:val="nil"/>
+            </w:tcBorders>
+          </w:tcPr>
+          <w:p>
+            <w:pPr>
+              <w:spacing w:line="276" w:lineRule="auto"/>
+              <w:rPr>
+                <w:rFonts w:ascii="Helvetica Neue" w:hAnsi="Helvetica Neue"/>
+                <w:i/>
+                <w:iCs/>
+                <w:color w:val="000000"/>
+                <w:sz w:val="15"/>
+                <w:szCs w:val="15"/>
+              </w:rPr>
+            </w:pPr>
+          </w:p>
+          <w:p>
+            <w:pPr>
+              <w:spacing w:line="276" w:lineRule="auto"/>
+              <w:rPr>
+                <w:rFonts w:ascii="Helvetica Neue" w:hAnsi="Helvetica Neue"/>
+                <w:color w:val="000000" w:themeColor="text1"/>
+                <w:sz w:val="16"/>
+                <w:szCs w:val="16"/>
+              </w:rPr>
+            </w:pPr>
+            <w:r>
+              <w:rPr>
+                <w:rFonts w:ascii="Helvetica Neue" w:hAnsi="Helvetica Neue"/>
+                <w:i/>
+                <w:iCs/>
+                <w:color w:val="000000"/>
+                <w:sz w:val="15"/>
+                <w:szCs w:val="15"/>
+              </w:rPr>
+              <w:t xml:space="preserve">Binary </w:t>
             </w:r>
           </w:p>
         </w:tc>
@@ -11095,7 +13323,7 @@
         </w:trPr>
         <w:tc>
           <w:tcPr>
-            <w:tcW w:w="1272" w:type="dxa"/>
+            <w:tcW w:w="3109" w:type="dxa"/>
             <w:vMerge/>
             <w:tcBorders>
               <w:left w:val="single" w:sz="8" w:space="0" w:color="auto"/>
@@ -11117,6 +13345,52 @@
                 <w:szCs w:val="16"/>
               </w:rPr>
             </w:pPr>
+          </w:p>
+        </w:tc>
+        <w:tc>
+          <w:tcPr>
+            <w:tcW w:w="1418" w:type="dxa"/>
+            <w:tcBorders>
+              <w:left w:val="nil"/>
+              <w:bottom w:val="single" w:sz="8" w:space="0" w:color="auto"/>
+              <w:right w:val="nil"/>
+            </w:tcBorders>
+          </w:tcPr>
+          <w:p>
+            <w:pPr>
+              <w:spacing w:line="276" w:lineRule="auto"/>
+              <w:rPr>
+                <w:rFonts w:ascii="Helvetica Neue" w:hAnsi="Helvetica Neue"/>
+                <w:i/>
+                <w:iCs/>
+                <w:color w:val="000000"/>
+                <w:sz w:val="15"/>
+                <w:szCs w:val="15"/>
+              </w:rPr>
+            </w:pPr>
+          </w:p>
+          <w:p>
+            <w:pPr>
+              <w:spacing w:line="276" w:lineRule="auto"/>
+              <w:rPr>
+                <w:rFonts w:ascii="Helvetica Neue" w:hAnsi="Helvetica Neue"/>
+                <w:i/>
+                <w:iCs/>
+                <w:sz w:val="16"/>
+                <w:szCs w:val="16"/>
+              </w:rPr>
+            </w:pPr>
+            <w:r>
+              <w:rPr>
+                <w:rFonts w:ascii="Helvetica Neue" w:hAnsi="Helvetica Neue"/>
+                <w:i/>
+                <w:iCs/>
+                <w:color w:val="000000"/>
+                <w:sz w:val="15"/>
+                <w:szCs w:val="15"/>
+              </w:rPr>
+              <w:t>Continuous</w:t>
+            </w:r>
           </w:p>
         </w:tc>
         <w:tc>
@@ -11159,7 +13433,7 @@
         </w:trPr>
         <w:tc>
           <w:tcPr>
-            <w:tcW w:w="1272" w:type="dxa"/>
+            <w:tcW w:w="3109" w:type="dxa"/>
             <w:vMerge w:val="restart"/>
             <w:tcBorders>
               <w:top w:val="single" w:sz="8" w:space="0" w:color="auto"/>
@@ -11204,6 +13478,51 @@
                 <w:szCs w:val="16"/>
               </w:rPr>
               <w:t xml:space="preserve"> (LVAD)</w:t>
+            </w:r>
+          </w:p>
+        </w:tc>
+        <w:tc>
+          <w:tcPr>
+            <w:tcW w:w="1418" w:type="dxa"/>
+            <w:tcBorders>
+              <w:top w:val="single" w:sz="8" w:space="0" w:color="auto"/>
+              <w:left w:val="nil"/>
+              <w:right w:val="nil"/>
+            </w:tcBorders>
+          </w:tcPr>
+          <w:p>
+            <w:pPr>
+              <w:spacing w:line="276" w:lineRule="auto"/>
+              <w:rPr>
+                <w:rFonts w:ascii="Helvetica Neue" w:hAnsi="Helvetica Neue"/>
+                <w:i/>
+                <w:iCs/>
+                <w:color w:val="000000"/>
+                <w:sz w:val="15"/>
+                <w:szCs w:val="15"/>
+              </w:rPr>
+            </w:pPr>
+          </w:p>
+          <w:p>
+            <w:pPr>
+              <w:spacing w:line="276" w:lineRule="auto"/>
+              <w:rPr>
+                <w:rFonts w:ascii="Helvetica Neue" w:hAnsi="Helvetica Neue"/>
+                <w:color w:val="000000" w:themeColor="text1"/>
+                <w:sz w:val="16"/>
+                <w:szCs w:val="16"/>
+              </w:rPr>
+            </w:pPr>
+            <w:r>
+              <w:rPr>
+                <w:rFonts w:ascii="Helvetica Neue" w:hAnsi="Helvetica Neue"/>
+                <w:i/>
+                <w:iCs/>
+                <w:color w:val="000000"/>
+                <w:sz w:val="15"/>
+                <w:szCs w:val="15"/>
+              </w:rPr>
+              <w:t xml:space="preserve">Binary </w:t>
             </w:r>
           </w:p>
         </w:tc>
@@ -11329,7 +13648,7 @@
         </w:trPr>
         <w:tc>
           <w:tcPr>
-            <w:tcW w:w="1272" w:type="dxa"/>
+            <w:tcW w:w="3109" w:type="dxa"/>
             <w:vMerge/>
             <w:tcBorders>
               <w:left w:val="single" w:sz="8" w:space="0" w:color="auto"/>
@@ -11351,6 +13670,52 @@
                 <w:szCs w:val="16"/>
               </w:rPr>
             </w:pPr>
+          </w:p>
+        </w:tc>
+        <w:tc>
+          <w:tcPr>
+            <w:tcW w:w="1418" w:type="dxa"/>
+            <w:tcBorders>
+              <w:left w:val="nil"/>
+              <w:bottom w:val="single" w:sz="8" w:space="0" w:color="auto"/>
+              <w:right w:val="nil"/>
+            </w:tcBorders>
+          </w:tcPr>
+          <w:p>
+            <w:pPr>
+              <w:spacing w:line="276" w:lineRule="auto"/>
+              <w:rPr>
+                <w:rFonts w:ascii="Helvetica Neue" w:hAnsi="Helvetica Neue"/>
+                <w:i/>
+                <w:iCs/>
+                <w:color w:val="000000"/>
+                <w:sz w:val="15"/>
+                <w:szCs w:val="15"/>
+              </w:rPr>
+            </w:pPr>
+          </w:p>
+          <w:p>
+            <w:pPr>
+              <w:spacing w:line="276" w:lineRule="auto"/>
+              <w:rPr>
+                <w:rFonts w:ascii="Helvetica Neue" w:hAnsi="Helvetica Neue"/>
+                <w:i/>
+                <w:iCs/>
+                <w:sz w:val="16"/>
+                <w:szCs w:val="16"/>
+              </w:rPr>
+            </w:pPr>
+            <w:r>
+              <w:rPr>
+                <w:rFonts w:ascii="Helvetica Neue" w:hAnsi="Helvetica Neue"/>
+                <w:i/>
+                <w:iCs/>
+                <w:color w:val="000000"/>
+                <w:sz w:val="15"/>
+                <w:szCs w:val="15"/>
+              </w:rPr>
+              <w:t>Continuous</w:t>
+            </w:r>
           </w:p>
         </w:tc>
         <w:tc>
@@ -11394,7 +13759,7 @@
         </w:trPr>
         <w:tc>
           <w:tcPr>
-            <w:tcW w:w="1272" w:type="dxa"/>
+            <w:tcW w:w="3109" w:type="dxa"/>
             <w:vMerge w:val="restart"/>
             <w:tcBorders>
               <w:top w:val="single" w:sz="8" w:space="0" w:color="auto"/>
@@ -11437,6 +13802,51 @@
                 <w:szCs w:val="16"/>
               </w:rPr>
               <w:t xml:space="preserve"> (LVR)</w:t>
+            </w:r>
+          </w:p>
+        </w:tc>
+        <w:tc>
+          <w:tcPr>
+            <w:tcW w:w="1418" w:type="dxa"/>
+            <w:tcBorders>
+              <w:top w:val="single" w:sz="8" w:space="0" w:color="auto"/>
+              <w:left w:val="nil"/>
+              <w:right w:val="nil"/>
+            </w:tcBorders>
+          </w:tcPr>
+          <w:p>
+            <w:pPr>
+              <w:spacing w:line="276" w:lineRule="auto"/>
+              <w:rPr>
+                <w:rFonts w:ascii="Helvetica Neue" w:hAnsi="Helvetica Neue"/>
+                <w:i/>
+                <w:iCs/>
+                <w:color w:val="000000"/>
+                <w:sz w:val="15"/>
+                <w:szCs w:val="15"/>
+              </w:rPr>
+            </w:pPr>
+          </w:p>
+          <w:p>
+            <w:pPr>
+              <w:spacing w:line="276" w:lineRule="auto"/>
+              <w:ind w:left="172"/>
+              <w:rPr>
+                <w:rFonts w:ascii="Helvetica Neue" w:hAnsi="Helvetica Neue"/>
+                <w:sz w:val="16"/>
+                <w:szCs w:val="16"/>
+              </w:rPr>
+            </w:pPr>
+            <w:r>
+              <w:rPr>
+                <w:rFonts w:ascii="Helvetica Neue" w:hAnsi="Helvetica Neue"/>
+                <w:i/>
+                <w:iCs/>
+                <w:color w:val="000000"/>
+                <w:sz w:val="15"/>
+                <w:szCs w:val="15"/>
+              </w:rPr>
+              <w:t xml:space="preserve">Binary </w:t>
             </w:r>
           </w:p>
         </w:tc>
@@ -11635,7 +14045,7 @@
         </w:trPr>
         <w:tc>
           <w:tcPr>
-            <w:tcW w:w="1272" w:type="dxa"/>
+            <w:tcW w:w="3109" w:type="dxa"/>
             <w:vMerge/>
             <w:tcBorders>
               <w:left w:val="single" w:sz="8" w:space="0" w:color="auto"/>
@@ -11657,6 +14067,52 @@
                 <w:szCs w:val="16"/>
               </w:rPr>
             </w:pPr>
+          </w:p>
+        </w:tc>
+        <w:tc>
+          <w:tcPr>
+            <w:tcW w:w="1418" w:type="dxa"/>
+            <w:tcBorders>
+              <w:left w:val="nil"/>
+              <w:bottom w:val="single" w:sz="8" w:space="0" w:color="auto"/>
+              <w:right w:val="nil"/>
+            </w:tcBorders>
+          </w:tcPr>
+          <w:p>
+            <w:pPr>
+              <w:spacing w:line="276" w:lineRule="auto"/>
+              <w:rPr>
+                <w:rFonts w:ascii="Helvetica Neue" w:hAnsi="Helvetica Neue"/>
+                <w:i/>
+                <w:iCs/>
+                <w:color w:val="000000"/>
+                <w:sz w:val="15"/>
+                <w:szCs w:val="15"/>
+              </w:rPr>
+            </w:pPr>
+          </w:p>
+          <w:p>
+            <w:pPr>
+              <w:spacing w:line="276" w:lineRule="auto"/>
+              <w:rPr>
+                <w:rFonts w:ascii="Helvetica Neue" w:hAnsi="Helvetica Neue"/>
+                <w:i/>
+                <w:iCs/>
+                <w:sz w:val="16"/>
+                <w:szCs w:val="16"/>
+              </w:rPr>
+            </w:pPr>
+            <w:r>
+              <w:rPr>
+                <w:rFonts w:ascii="Helvetica Neue" w:hAnsi="Helvetica Neue"/>
+                <w:i/>
+                <w:iCs/>
+                <w:color w:val="000000"/>
+                <w:sz w:val="15"/>
+                <w:szCs w:val="15"/>
+              </w:rPr>
+              <w:t>Continuous</w:t>
+            </w:r>
           </w:p>
         </w:tc>
         <w:tc>
@@ -11699,7 +14155,7 @@
         </w:trPr>
         <w:tc>
           <w:tcPr>
-            <w:tcW w:w="1272" w:type="dxa"/>
+            <w:tcW w:w="3109" w:type="dxa"/>
             <w:vMerge w:val="restart"/>
             <w:tcBorders>
               <w:top w:val="single" w:sz="8" w:space="0" w:color="auto"/>
@@ -11731,6 +14187,50 @@
                 <w:szCs w:val="16"/>
               </w:rPr>
               <w:t>Partner</w:t>
+            </w:r>
+          </w:p>
+        </w:tc>
+        <w:tc>
+          <w:tcPr>
+            <w:tcW w:w="1418" w:type="dxa"/>
+            <w:tcBorders>
+              <w:top w:val="single" w:sz="8" w:space="0" w:color="auto"/>
+              <w:left w:val="nil"/>
+              <w:right w:val="nil"/>
+            </w:tcBorders>
+          </w:tcPr>
+          <w:p>
+            <w:pPr>
+              <w:spacing w:line="276" w:lineRule="auto"/>
+              <w:rPr>
+                <w:rFonts w:ascii="Helvetica Neue" w:hAnsi="Helvetica Neue"/>
+                <w:i/>
+                <w:iCs/>
+                <w:color w:val="000000"/>
+                <w:sz w:val="15"/>
+                <w:szCs w:val="15"/>
+              </w:rPr>
+            </w:pPr>
+          </w:p>
+          <w:p>
+            <w:pPr>
+              <w:spacing w:line="276" w:lineRule="auto"/>
+              <w:rPr>
+                <w:rFonts w:ascii="Helvetica Neue" w:hAnsi="Helvetica Neue"/>
+                <w:sz w:val="16"/>
+                <w:szCs w:val="16"/>
+              </w:rPr>
+            </w:pPr>
+            <w:r>
+              <w:rPr>
+                <w:rFonts w:ascii="Helvetica Neue" w:hAnsi="Helvetica Neue"/>
+                <w:i/>
+                <w:iCs/>
+                <w:color w:val="000000"/>
+                <w:sz w:val="15"/>
+                <w:szCs w:val="15"/>
+              </w:rPr>
+              <w:t xml:space="preserve">Binary </w:t>
             </w:r>
           </w:p>
         </w:tc>
@@ -11972,7 +14472,7 @@
         </w:trPr>
         <w:tc>
           <w:tcPr>
-            <w:tcW w:w="1272" w:type="dxa"/>
+            <w:tcW w:w="3109" w:type="dxa"/>
             <w:vMerge/>
             <w:tcBorders>
               <w:left w:val="single" w:sz="8" w:space="0" w:color="auto"/>
@@ -11994,6 +14494,53 @@
                 <w:szCs w:val="16"/>
               </w:rPr>
             </w:pPr>
+          </w:p>
+        </w:tc>
+        <w:tc>
+          <w:tcPr>
+            <w:tcW w:w="1418" w:type="dxa"/>
+            <w:tcBorders>
+              <w:left w:val="nil"/>
+              <w:bottom w:val="single" w:sz="8" w:space="0" w:color="auto"/>
+              <w:right w:val="nil"/>
+            </w:tcBorders>
+          </w:tcPr>
+          <w:p>
+            <w:pPr>
+              <w:spacing w:line="276" w:lineRule="auto"/>
+              <w:rPr>
+                <w:rFonts w:ascii="Helvetica Neue" w:hAnsi="Helvetica Neue"/>
+                <w:i/>
+                <w:iCs/>
+                <w:color w:val="000000"/>
+                <w:sz w:val="15"/>
+                <w:szCs w:val="15"/>
+              </w:rPr>
+            </w:pPr>
+          </w:p>
+          <w:p>
+            <w:pPr>
+              <w:spacing w:line="276" w:lineRule="auto"/>
+              <w:rPr>
+                <w:rFonts w:ascii="Helvetica Neue" w:hAnsi="Helvetica Neue"/>
+                <w:i/>
+                <w:iCs/>
+                <w:color w:val="000000"/>
+                <w:sz w:val="16"/>
+                <w:szCs w:val="16"/>
+              </w:rPr>
+            </w:pPr>
+            <w:r>
+              <w:rPr>
+                <w:rFonts w:ascii="Helvetica Neue" w:hAnsi="Helvetica Neue"/>
+                <w:i/>
+                <w:iCs/>
+                <w:color w:val="000000"/>
+                <w:sz w:val="15"/>
+                <w:szCs w:val="15"/>
+              </w:rPr>
+              <w:t>Continuous</w:t>
+            </w:r>
           </w:p>
         </w:tc>
         <w:tc>
@@ -12039,7 +14586,7 @@
         </w:trPr>
         <w:tc>
           <w:tcPr>
-            <w:tcW w:w="1272" w:type="dxa"/>
+            <w:tcW w:w="3109" w:type="dxa"/>
             <w:vMerge w:val="restart"/>
             <w:tcBorders>
               <w:top w:val="single" w:sz="8" w:space="0" w:color="auto"/>
@@ -12073,6 +14620,51 @@
                 <w:szCs w:val="16"/>
               </w:rPr>
               <w:t>PeakVO2</w:t>
+            </w:r>
+          </w:p>
+        </w:tc>
+        <w:tc>
+          <w:tcPr>
+            <w:tcW w:w="1418" w:type="dxa"/>
+            <w:tcBorders>
+              <w:top w:val="single" w:sz="8" w:space="0" w:color="auto"/>
+              <w:left w:val="nil"/>
+              <w:right w:val="nil"/>
+            </w:tcBorders>
+          </w:tcPr>
+          <w:p>
+            <w:pPr>
+              <w:spacing w:line="276" w:lineRule="auto"/>
+              <w:rPr>
+                <w:rFonts w:ascii="Helvetica Neue" w:hAnsi="Helvetica Neue"/>
+                <w:i/>
+                <w:iCs/>
+                <w:color w:val="000000"/>
+                <w:sz w:val="15"/>
+                <w:szCs w:val="15"/>
+              </w:rPr>
+            </w:pPr>
+          </w:p>
+          <w:p>
+            <w:pPr>
+              <w:spacing w:line="276" w:lineRule="auto"/>
+              <w:rPr>
+                <w:rFonts w:ascii="Helvetica Neue" w:hAnsi="Helvetica Neue"/>
+                <w:color w:val="000000" w:themeColor="text1"/>
+                <w:sz w:val="16"/>
+                <w:szCs w:val="16"/>
+              </w:rPr>
+            </w:pPr>
+            <w:r>
+              <w:rPr>
+                <w:rFonts w:ascii="Helvetica Neue" w:hAnsi="Helvetica Neue"/>
+                <w:i/>
+                <w:iCs/>
+                <w:color w:val="000000"/>
+                <w:sz w:val="15"/>
+                <w:szCs w:val="15"/>
+              </w:rPr>
+              <w:t xml:space="preserve">Binary </w:t>
             </w:r>
           </w:p>
         </w:tc>
@@ -12201,7 +14793,7 @@
         </w:trPr>
         <w:tc>
           <w:tcPr>
-            <w:tcW w:w="1272" w:type="dxa"/>
+            <w:tcW w:w="3109" w:type="dxa"/>
             <w:vMerge/>
             <w:tcBorders>
               <w:left w:val="single" w:sz="8" w:space="0" w:color="auto"/>
@@ -12223,6 +14815,52 @@
                 <w:szCs w:val="16"/>
               </w:rPr>
             </w:pPr>
+          </w:p>
+        </w:tc>
+        <w:tc>
+          <w:tcPr>
+            <w:tcW w:w="1418" w:type="dxa"/>
+            <w:tcBorders>
+              <w:left w:val="nil"/>
+              <w:bottom w:val="single" w:sz="8" w:space="0" w:color="auto"/>
+              <w:right w:val="nil"/>
+            </w:tcBorders>
+          </w:tcPr>
+          <w:p>
+            <w:pPr>
+              <w:spacing w:line="276" w:lineRule="auto"/>
+              <w:rPr>
+                <w:rFonts w:ascii="Helvetica Neue" w:hAnsi="Helvetica Neue"/>
+                <w:i/>
+                <w:iCs/>
+                <w:color w:val="000000"/>
+                <w:sz w:val="15"/>
+                <w:szCs w:val="15"/>
+              </w:rPr>
+            </w:pPr>
+          </w:p>
+          <w:p>
+            <w:pPr>
+              <w:spacing w:line="276" w:lineRule="auto"/>
+              <w:rPr>
+                <w:rFonts w:ascii="Helvetica Neue" w:hAnsi="Helvetica Neue"/>
+                <w:color w:val="000000" w:themeColor="text1"/>
+                <w:sz w:val="16"/>
+                <w:szCs w:val="16"/>
+              </w:rPr>
+            </w:pPr>
+            <w:r>
+              <w:rPr>
+                <w:rFonts w:ascii="Helvetica Neue" w:hAnsi="Helvetica Neue"/>
+                <w:i/>
+                <w:iCs/>
+                <w:color w:val="000000"/>
+                <w:sz w:val="15"/>
+                <w:szCs w:val="15"/>
+              </w:rPr>
+              <w:lastRenderedPageBreak/>
+              <w:t>Continuous</w:t>
+            </w:r>
           </w:p>
         </w:tc>
         <w:tc>
@@ -12253,6 +14891,7 @@
                 <w:sz w:val="16"/>
                 <w:szCs w:val="16"/>
               </w:rPr>
+              <w:lastRenderedPageBreak/>
               <w:t>mL/kg/min</w:t>
             </w:r>
           </w:p>
@@ -12278,6 +14917,7 @@
                 <w:sz w:val="15"/>
                 <w:szCs w:val="15"/>
               </w:rPr>
+              <w:lastRenderedPageBreak/>
               <w:t>Steps/day, total</w:t>
             </w:r>
             <w:r>
@@ -12360,7 +15000,7 @@
         </w:trPr>
         <w:tc>
           <w:tcPr>
-            <w:tcW w:w="1272" w:type="dxa"/>
+            <w:tcW w:w="3109" w:type="dxa"/>
             <w:vMerge w:val="restart"/>
             <w:tcBorders>
               <w:top w:val="single" w:sz="8" w:space="0" w:color="auto"/>
@@ -12393,6 +15033,7 @@
                 <w:sz w:val="16"/>
                 <w:szCs w:val="16"/>
               </w:rPr>
+              <w:lastRenderedPageBreak/>
               <w:t xml:space="preserve">Perceived </w:t>
             </w:r>
             <w:r>
@@ -12416,6 +15057,53 @@
                 <w:szCs w:val="16"/>
               </w:rPr>
               <w:t>xertion</w:t>
+            </w:r>
+          </w:p>
+        </w:tc>
+        <w:tc>
+          <w:tcPr>
+            <w:tcW w:w="1418" w:type="dxa"/>
+            <w:tcBorders>
+              <w:top w:val="single" w:sz="8" w:space="0" w:color="auto"/>
+              <w:left w:val="nil"/>
+              <w:right w:val="nil"/>
+            </w:tcBorders>
+          </w:tcPr>
+          <w:p>
+            <w:pPr>
+              <w:spacing w:line="276" w:lineRule="auto"/>
+              <w:rPr>
+                <w:rFonts w:ascii="Helvetica Neue" w:hAnsi="Helvetica Neue"/>
+                <w:i/>
+                <w:iCs/>
+                <w:color w:val="000000"/>
+                <w:sz w:val="15"/>
+                <w:szCs w:val="15"/>
+              </w:rPr>
+            </w:pPr>
+          </w:p>
+          <w:p>
+            <w:pPr>
+              <w:spacing w:line="276" w:lineRule="auto"/>
+              <w:rPr>
+                <w:rFonts w:ascii="Helvetica Neue" w:hAnsi="Helvetica Neue"/>
+                <w:i/>
+                <w:iCs/>
+                <w:color w:val="000000"/>
+                <w:sz w:val="16"/>
+                <w:szCs w:val="16"/>
+              </w:rPr>
+            </w:pPr>
+            <w:r>
+              <w:rPr>
+                <w:rFonts w:ascii="Helvetica Neue" w:hAnsi="Helvetica Neue"/>
+                <w:i/>
+                <w:iCs/>
+                <w:color w:val="000000"/>
+                <w:sz w:val="15"/>
+                <w:szCs w:val="15"/>
+              </w:rPr>
+              <w:t xml:space="preserve">Binary </w:t>
             </w:r>
           </w:p>
         </w:tc>
@@ -12463,7 +15151,7 @@
         </w:trPr>
         <w:tc>
           <w:tcPr>
-            <w:tcW w:w="1272" w:type="dxa"/>
+            <w:tcW w:w="3109" w:type="dxa"/>
             <w:vMerge/>
             <w:tcBorders>
               <w:left w:val="single" w:sz="8" w:space="0" w:color="auto"/>
@@ -12485,6 +15173,53 @@
                 <w:szCs w:val="16"/>
               </w:rPr>
             </w:pPr>
+          </w:p>
+        </w:tc>
+        <w:tc>
+          <w:tcPr>
+            <w:tcW w:w="1418" w:type="dxa"/>
+            <w:tcBorders>
+              <w:left w:val="nil"/>
+              <w:bottom w:val="single" w:sz="8" w:space="0" w:color="auto"/>
+              <w:right w:val="nil"/>
+            </w:tcBorders>
+          </w:tcPr>
+          <w:p>
+            <w:pPr>
+              <w:spacing w:line="276" w:lineRule="auto"/>
+              <w:rPr>
+                <w:rFonts w:ascii="Helvetica Neue" w:hAnsi="Helvetica Neue"/>
+                <w:i/>
+                <w:iCs/>
+                <w:color w:val="000000"/>
+                <w:sz w:val="15"/>
+                <w:szCs w:val="15"/>
+              </w:rPr>
+            </w:pPr>
+          </w:p>
+          <w:p>
+            <w:pPr>
+              <w:spacing w:line="276" w:lineRule="auto"/>
+              <w:rPr>
+                <w:rFonts w:ascii="Helvetica Neue" w:hAnsi="Helvetica Neue"/>
+                <w:i/>
+                <w:iCs/>
+                <w:color w:val="000000"/>
+                <w:sz w:val="16"/>
+                <w:szCs w:val="16"/>
+              </w:rPr>
+            </w:pPr>
+            <w:r>
+              <w:rPr>
+                <w:rFonts w:ascii="Helvetica Neue" w:hAnsi="Helvetica Neue"/>
+                <w:i/>
+                <w:iCs/>
+                <w:color w:val="000000"/>
+                <w:sz w:val="15"/>
+                <w:szCs w:val="15"/>
+              </w:rPr>
+              <w:t>Continuous</w:t>
+            </w:r>
           </w:p>
         </w:tc>
         <w:tc>
@@ -12603,7 +15338,7 @@
         </w:trPr>
         <w:tc>
           <w:tcPr>
-            <w:tcW w:w="1272" w:type="dxa"/>
+            <w:tcW w:w="3109" w:type="dxa"/>
             <w:vMerge w:val="restart"/>
             <w:tcBorders>
               <w:top w:val="single" w:sz="8" w:space="0" w:color="auto"/>
@@ -12692,6 +15427,50 @@
                 <w:szCs w:val="16"/>
               </w:rPr>
               <w:t>ife (QoL)</w:t>
+            </w:r>
+          </w:p>
+        </w:tc>
+        <w:tc>
+          <w:tcPr>
+            <w:tcW w:w="1418" w:type="dxa"/>
+            <w:tcBorders>
+              <w:top w:val="single" w:sz="8" w:space="0" w:color="auto"/>
+              <w:left w:val="nil"/>
+              <w:right w:val="nil"/>
+            </w:tcBorders>
+          </w:tcPr>
+          <w:p>
+            <w:pPr>
+              <w:spacing w:line="276" w:lineRule="auto"/>
+              <w:rPr>
+                <w:rFonts w:ascii="Helvetica Neue" w:hAnsi="Helvetica Neue"/>
+                <w:i/>
+                <w:iCs/>
+                <w:color w:val="000000"/>
+                <w:sz w:val="15"/>
+                <w:szCs w:val="15"/>
+              </w:rPr>
+            </w:pPr>
+          </w:p>
+          <w:p>
+            <w:pPr>
+              <w:spacing w:line="276" w:lineRule="auto"/>
+              <w:rPr>
+                <w:rFonts w:ascii="Helvetica Neue" w:hAnsi="Helvetica Neue"/>
+                <w:sz w:val="16"/>
+                <w:szCs w:val="16"/>
+              </w:rPr>
+            </w:pPr>
+            <w:r>
+              <w:rPr>
+                <w:rFonts w:ascii="Helvetica Neue" w:hAnsi="Helvetica Neue"/>
+                <w:i/>
+                <w:iCs/>
+                <w:color w:val="000000"/>
+                <w:sz w:val="15"/>
+                <w:szCs w:val="15"/>
+              </w:rPr>
+              <w:t xml:space="preserve">Binary </w:t>
             </w:r>
           </w:p>
         </w:tc>
@@ -12911,7 +15690,7 @@
         </w:trPr>
         <w:tc>
           <w:tcPr>
-            <w:tcW w:w="1272" w:type="dxa"/>
+            <w:tcW w:w="3109" w:type="dxa"/>
             <w:vMerge/>
             <w:tcBorders>
               <w:left w:val="single" w:sz="8" w:space="0" w:color="auto"/>
@@ -12933,6 +15712,51 @@
                 <w:szCs w:val="16"/>
               </w:rPr>
             </w:pPr>
+          </w:p>
+        </w:tc>
+        <w:tc>
+          <w:tcPr>
+            <w:tcW w:w="1418" w:type="dxa"/>
+            <w:tcBorders>
+              <w:left w:val="nil"/>
+              <w:bottom w:val="single" w:sz="8" w:space="0" w:color="auto"/>
+              <w:right w:val="nil"/>
+            </w:tcBorders>
+          </w:tcPr>
+          <w:p>
+            <w:pPr>
+              <w:spacing w:line="276" w:lineRule="auto"/>
+              <w:rPr>
+                <w:rFonts w:ascii="Helvetica Neue" w:hAnsi="Helvetica Neue"/>
+                <w:i/>
+                <w:iCs/>
+                <w:color w:val="000000"/>
+                <w:sz w:val="15"/>
+                <w:szCs w:val="15"/>
+              </w:rPr>
+            </w:pPr>
+          </w:p>
+          <w:p>
+            <w:pPr>
+              <w:spacing w:line="276" w:lineRule="auto"/>
+              <w:rPr>
+                <w:rFonts w:ascii="Helvetica Neue" w:hAnsi="Helvetica Neue"/>
+                <w:color w:val="000000" w:themeColor="text1"/>
+                <w:sz w:val="16"/>
+                <w:szCs w:val="16"/>
+              </w:rPr>
+            </w:pPr>
+            <w:r>
+              <w:rPr>
+                <w:rFonts w:ascii="Helvetica Neue" w:hAnsi="Helvetica Neue"/>
+                <w:i/>
+                <w:iCs/>
+                <w:color w:val="000000"/>
+                <w:sz w:val="15"/>
+                <w:szCs w:val="15"/>
+              </w:rPr>
+              <w:t>Continuous</w:t>
+            </w:r>
           </w:p>
         </w:tc>
         <w:tc>
@@ -13105,7 +15929,7 @@
         </w:trPr>
         <w:tc>
           <w:tcPr>
-            <w:tcW w:w="1272" w:type="dxa"/>
+            <w:tcW w:w="3109" w:type="dxa"/>
             <w:vMerge w:val="restart"/>
             <w:tcBorders>
               <w:top w:val="single" w:sz="8" w:space="0" w:color="auto"/>
@@ -13158,6 +15982,52 @@
                 <w:szCs w:val="16"/>
               </w:rPr>
               <w:t>unction</w:t>
+            </w:r>
+          </w:p>
+        </w:tc>
+        <w:tc>
+          <w:tcPr>
+            <w:tcW w:w="1418" w:type="dxa"/>
+            <w:tcBorders>
+              <w:top w:val="single" w:sz="8" w:space="0" w:color="auto"/>
+              <w:left w:val="nil"/>
+              <w:right w:val="nil"/>
+            </w:tcBorders>
+          </w:tcPr>
+          <w:p>
+            <w:pPr>
+              <w:spacing w:line="276" w:lineRule="auto"/>
+              <w:rPr>
+                <w:rFonts w:ascii="Helvetica Neue" w:hAnsi="Helvetica Neue"/>
+                <w:i/>
+                <w:iCs/>
+                <w:color w:val="000000"/>
+                <w:sz w:val="15"/>
+                <w:szCs w:val="15"/>
+              </w:rPr>
+            </w:pPr>
+          </w:p>
+          <w:p>
+            <w:pPr>
+              <w:spacing w:line="276" w:lineRule="auto"/>
+              <w:ind w:left="30"/>
+              <w:rPr>
+                <w:rFonts w:ascii="Helvetica Neue" w:hAnsi="Helvetica Neue"/>
+                <w:color w:val="000000" w:themeColor="text1"/>
+                <w:sz w:val="16"/>
+                <w:szCs w:val="16"/>
+              </w:rPr>
+            </w:pPr>
+            <w:r>
+              <w:rPr>
+                <w:rFonts w:ascii="Helvetica Neue" w:hAnsi="Helvetica Neue"/>
+                <w:i/>
+                <w:iCs/>
+                <w:color w:val="000000"/>
+                <w:sz w:val="15"/>
+                <w:szCs w:val="15"/>
+              </w:rPr>
+              <w:t xml:space="preserve">Binary </w:t>
             </w:r>
           </w:p>
         </w:tc>
@@ -13427,7 +16297,7 @@
         </w:trPr>
         <w:tc>
           <w:tcPr>
-            <w:tcW w:w="1272" w:type="dxa"/>
+            <w:tcW w:w="3109" w:type="dxa"/>
             <w:vMerge/>
             <w:tcBorders>
               <w:left w:val="single" w:sz="8" w:space="0" w:color="auto"/>
@@ -13449,6 +16319,53 @@
                 <w:szCs w:val="16"/>
               </w:rPr>
             </w:pPr>
+          </w:p>
+        </w:tc>
+        <w:tc>
+          <w:tcPr>
+            <w:tcW w:w="1418" w:type="dxa"/>
+            <w:tcBorders>
+              <w:left w:val="nil"/>
+              <w:bottom w:val="single" w:sz="8" w:space="0" w:color="auto"/>
+              <w:right w:val="nil"/>
+            </w:tcBorders>
+          </w:tcPr>
+          <w:p>
+            <w:pPr>
+              <w:spacing w:line="276" w:lineRule="auto"/>
+              <w:rPr>
+                <w:rFonts w:ascii="Helvetica Neue" w:hAnsi="Helvetica Neue"/>
+                <w:i/>
+                <w:iCs/>
+                <w:color w:val="000000"/>
+                <w:sz w:val="15"/>
+                <w:szCs w:val="15"/>
+              </w:rPr>
+            </w:pPr>
+          </w:p>
+          <w:p>
+            <w:pPr>
+              <w:spacing w:line="276" w:lineRule="auto"/>
+              <w:rPr>
+                <w:rFonts w:ascii="Helvetica Neue" w:hAnsi="Helvetica Neue"/>
+                <w:i/>
+                <w:iCs/>
+                <w:color w:val="000000"/>
+                <w:sz w:val="16"/>
+                <w:szCs w:val="16"/>
+              </w:rPr>
+            </w:pPr>
+            <w:r>
+              <w:rPr>
+                <w:rFonts w:ascii="Helvetica Neue" w:hAnsi="Helvetica Neue"/>
+                <w:i/>
+                <w:iCs/>
+                <w:color w:val="000000"/>
+                <w:sz w:val="15"/>
+                <w:szCs w:val="15"/>
+              </w:rPr>
+              <w:t>Continuous</w:t>
+            </w:r>
           </w:p>
         </w:tc>
         <w:tc>
@@ -13495,7 +16412,7 @@
         </w:trPr>
         <w:tc>
           <w:tcPr>
-            <w:tcW w:w="1272" w:type="dxa"/>
+            <w:tcW w:w="3109" w:type="dxa"/>
             <w:vMerge w:val="restart"/>
             <w:tcBorders>
               <w:top w:val="single" w:sz="8" w:space="0" w:color="auto"/>
@@ -13529,6 +16446,53 @@
                 <w:szCs w:val="16"/>
               </w:rPr>
               <w:t>Smoking</w:t>
+            </w:r>
+          </w:p>
+        </w:tc>
+        <w:tc>
+          <w:tcPr>
+            <w:tcW w:w="1418" w:type="dxa"/>
+            <w:tcBorders>
+              <w:top w:val="single" w:sz="8" w:space="0" w:color="auto"/>
+              <w:left w:val="nil"/>
+              <w:right w:val="nil"/>
+            </w:tcBorders>
+          </w:tcPr>
+          <w:p>
+            <w:pPr>
+              <w:spacing w:line="276" w:lineRule="auto"/>
+              <w:rPr>
+                <w:rFonts w:ascii="Helvetica Neue" w:hAnsi="Helvetica Neue"/>
+                <w:i/>
+                <w:iCs/>
+                <w:color w:val="000000"/>
+                <w:sz w:val="15"/>
+                <w:szCs w:val="15"/>
+              </w:rPr>
+            </w:pPr>
+          </w:p>
+          <w:p>
+            <w:pPr>
+              <w:spacing w:line="276" w:lineRule="auto"/>
+              <w:rPr>
+                <w:rFonts w:ascii="Helvetica Neue" w:hAnsi="Helvetica Neue"/>
+                <w:i/>
+                <w:iCs/>
+                <w:color w:val="000000"/>
+                <w:sz w:val="16"/>
+                <w:szCs w:val="16"/>
+              </w:rPr>
+            </w:pPr>
+            <w:r>
+              <w:rPr>
+                <w:rFonts w:ascii="Helvetica Neue" w:hAnsi="Helvetica Neue"/>
+                <w:i/>
+                <w:iCs/>
+                <w:color w:val="000000"/>
+                <w:sz w:val="15"/>
+                <w:szCs w:val="15"/>
+              </w:rPr>
+              <w:t xml:space="preserve">Binary </w:t>
             </w:r>
           </w:p>
         </w:tc>
@@ -13576,7 +16540,7 @@
         </w:trPr>
         <w:tc>
           <w:tcPr>
-            <w:tcW w:w="1272" w:type="dxa"/>
+            <w:tcW w:w="3109" w:type="dxa"/>
             <w:vMerge/>
             <w:tcBorders>
               <w:left w:val="single" w:sz="8" w:space="0" w:color="auto"/>
@@ -13598,6 +16562,51 @@
                 <w:szCs w:val="16"/>
               </w:rPr>
             </w:pPr>
+          </w:p>
+        </w:tc>
+        <w:tc>
+          <w:tcPr>
+            <w:tcW w:w="1418" w:type="dxa"/>
+            <w:tcBorders>
+              <w:left w:val="nil"/>
+              <w:bottom w:val="single" w:sz="8" w:space="0" w:color="auto"/>
+              <w:right w:val="nil"/>
+            </w:tcBorders>
+          </w:tcPr>
+          <w:p>
+            <w:pPr>
+              <w:spacing w:line="276" w:lineRule="auto"/>
+              <w:rPr>
+                <w:rFonts w:ascii="Helvetica Neue" w:hAnsi="Helvetica Neue"/>
+                <w:i/>
+                <w:iCs/>
+                <w:color w:val="000000"/>
+                <w:sz w:val="15"/>
+                <w:szCs w:val="15"/>
+              </w:rPr>
+            </w:pPr>
+          </w:p>
+          <w:p>
+            <w:pPr>
+              <w:spacing w:line="276" w:lineRule="auto"/>
+              <w:rPr>
+                <w:rFonts w:ascii="Helvetica Neue" w:hAnsi="Helvetica Neue"/>
+                <w:color w:val="000000" w:themeColor="text1"/>
+                <w:sz w:val="15"/>
+                <w:szCs w:val="15"/>
+              </w:rPr>
+            </w:pPr>
+            <w:r>
+              <w:rPr>
+                <w:rFonts w:ascii="Helvetica Neue" w:hAnsi="Helvetica Neue"/>
+                <w:i/>
+                <w:iCs/>
+                <w:color w:val="000000"/>
+                <w:sz w:val="15"/>
+                <w:szCs w:val="15"/>
+              </w:rPr>
+              <w:t>Continuous</w:t>
+            </w:r>
           </w:p>
         </w:tc>
         <w:tc>
@@ -13737,7 +16746,7 @@
         </w:trPr>
         <w:tc>
           <w:tcPr>
-            <w:tcW w:w="1272" w:type="dxa"/>
+            <w:tcW w:w="3109" w:type="dxa"/>
             <w:vMerge w:val="restart"/>
             <w:tcBorders>
               <w:top w:val="single" w:sz="8" w:space="0" w:color="auto"/>
@@ -13771,6 +16780,49 @@
                 <w:szCs w:val="16"/>
               </w:rPr>
               <w:t>Symptom distress</w:t>
+            </w:r>
+          </w:p>
+        </w:tc>
+        <w:tc>
+          <w:tcPr>
+            <w:tcW w:w="1418" w:type="dxa"/>
+            <w:tcBorders>
+              <w:top w:val="single" w:sz="8" w:space="0" w:color="auto"/>
+            </w:tcBorders>
+          </w:tcPr>
+          <w:p>
+            <w:pPr>
+              <w:spacing w:line="276" w:lineRule="auto"/>
+              <w:rPr>
+                <w:rFonts w:ascii="Helvetica Neue" w:hAnsi="Helvetica Neue"/>
+                <w:i/>
+                <w:iCs/>
+                <w:color w:val="000000"/>
+                <w:sz w:val="15"/>
+                <w:szCs w:val="15"/>
+              </w:rPr>
+            </w:pPr>
+          </w:p>
+          <w:p>
+            <w:pPr>
+              <w:spacing w:line="276" w:lineRule="auto"/>
+              <w:rPr>
+                <w:rFonts w:ascii="Helvetica Neue" w:hAnsi="Helvetica Neue"/>
+                <w:color w:val="000000" w:themeColor="text1"/>
+                <w:sz w:val="16"/>
+                <w:szCs w:val="16"/>
+              </w:rPr>
+            </w:pPr>
+            <w:r>
+              <w:rPr>
+                <w:rFonts w:ascii="Helvetica Neue" w:hAnsi="Helvetica Neue"/>
+                <w:i/>
+                <w:iCs/>
+                <w:color w:val="000000"/>
+                <w:sz w:val="15"/>
+                <w:szCs w:val="15"/>
+              </w:rPr>
+              <w:t xml:space="preserve">Binary </w:t>
             </w:r>
           </w:p>
         </w:tc>
@@ -13814,7 +16866,7 @@
         </w:trPr>
         <w:tc>
           <w:tcPr>
-            <w:tcW w:w="1272" w:type="dxa"/>
+            <w:tcW w:w="3109" w:type="dxa"/>
             <w:vMerge/>
             <w:tcBorders>
               <w:left w:val="single" w:sz="8" w:space="0" w:color="auto"/>
@@ -13835,6 +16887,49 @@
                 <w:szCs w:val="16"/>
               </w:rPr>
             </w:pPr>
+          </w:p>
+        </w:tc>
+        <w:tc>
+          <w:tcPr>
+            <w:tcW w:w="1418" w:type="dxa"/>
+            <w:tcBorders>
+              <w:bottom w:val="single" w:sz="8" w:space="0" w:color="auto"/>
+            </w:tcBorders>
+          </w:tcPr>
+          <w:p>
+            <w:pPr>
+              <w:spacing w:line="276" w:lineRule="auto"/>
+              <w:rPr>
+                <w:rFonts w:ascii="Helvetica Neue" w:hAnsi="Helvetica Neue"/>
+                <w:i/>
+                <w:iCs/>
+                <w:color w:val="000000"/>
+                <w:sz w:val="15"/>
+                <w:szCs w:val="15"/>
+              </w:rPr>
+            </w:pPr>
+          </w:p>
+          <w:p>
+            <w:pPr>
+              <w:spacing w:line="276" w:lineRule="auto"/>
+              <w:rPr>
+                <w:rFonts w:ascii="Helvetica Neue" w:hAnsi="Helvetica Neue"/>
+                <w:color w:val="000000" w:themeColor="text1"/>
+                <w:sz w:val="15"/>
+                <w:szCs w:val="15"/>
+              </w:rPr>
+            </w:pPr>
+            <w:r>
+              <w:rPr>
+                <w:rFonts w:ascii="Helvetica Neue" w:hAnsi="Helvetica Neue"/>
+                <w:i/>
+                <w:iCs/>
+                <w:color w:val="000000"/>
+                <w:sz w:val="15"/>
+                <w:szCs w:val="15"/>
+              </w:rPr>
+              <w:t>Continuous</w:t>
+            </w:r>
           </w:p>
         </w:tc>
         <w:tc>
@@ -13853,11 +16948,10 @@
               <w:spacing w:line="276" w:lineRule="auto"/>
               <w:rPr>
                 <w:rFonts w:ascii="Helvetica Neue" w:hAnsi="Helvetica Neue"/>
-                <w:i/>
-                <w:iCs/>
-                <w:color w:val="000000" w:themeColor="text1"/>
-                <w:sz w:val="15"/>
-                <w:szCs w:val="15"/>
+                <w:color w:val="000000" w:themeColor="text1"/>
+                <w:sz w:val="15"/>
+                <w:szCs w:val="15"/>
+                <w:vertAlign w:val="superscript"/>
               </w:rPr>
             </w:pPr>
             <w:r>
@@ -13879,6 +16973,19 @@
               </w:rPr>
               <w:t>12</w:t>
             </w:r>
+          </w:p>
+          <w:p>
+            <w:pPr>
+              <w:spacing w:line="276" w:lineRule="auto"/>
+              <w:rPr>
+                <w:rFonts w:ascii="Helvetica Neue" w:hAnsi="Helvetica Neue"/>
+                <w:i/>
+                <w:iCs/>
+                <w:color w:val="000000" w:themeColor="text1"/>
+                <w:sz w:val="15"/>
+                <w:szCs w:val="15"/>
+              </w:rPr>
+            </w:pPr>
             <w:r>
               <w:rPr>
                 <w:rFonts w:ascii="Helvetica Neue" w:hAnsi="Helvetica Neue"/>
@@ -13945,7 +17052,18 @@
     </w:tbl>
     <w:p/>
     <w:p>
+      <w:pPr>
+        <w:sectPr>
+          <w:pgSz w:w="16840" w:h="11900" w:orient="landscape"/>
+          <w:pgMar w:top="1440" w:right="1440" w:bottom="1440" w:left="1440" w:header="708" w:footer="708" w:gutter="0"/>
+          <w:cols w:space="708"/>
+          <w:docGrid w:linePitch="360"/>
+        </w:sectPr>
+      </w:pPr>
+    </w:p>
+    <w:p>
       <w:r>
+        <w:lastRenderedPageBreak/>
         <w:t>References:</w:t>
       </w:r>
     </w:p>
@@ -14176,16 +17294,7 @@
           <w:iCs/>
           <w:noProof/>
         </w:rPr>
-        <w:t xml:space="preserve">The </w:t>
-      </w:r>
-      <w:r>
-        <w:rPr>
-          <w:i/>
-          <w:iCs/>
-          <w:noProof/>
-        </w:rPr>
-        <w:lastRenderedPageBreak/>
-        <w:t>Journal of Cardiovascular Nursing</w:t>
+        <w:t>The Journal of Cardiovascular Nursing</w:t>
       </w:r>
       <w:r>
         <w:rPr>
@@ -14545,7 +17654,14 @@
         <w:rPr>
           <w:noProof/>
         </w:rPr>
-        <w:t>(6), e003878. https://doi.org/10.1161/CIRCHEARTFAILURE.117.003878</w:t>
+        <w:t xml:space="preserve">(6), e003878. </w:t>
+      </w:r>
+      <w:r>
+        <w:rPr>
+          <w:noProof/>
+        </w:rPr>
+        <w:lastRenderedPageBreak/>
+        <w:t>https://doi.org/10.1161/CIRCHEARTFAILURE.117.003878</w:t>
       </w:r>
     </w:p>
     <w:p>
@@ -14708,7 +17824,7 @@
 </file>
 
 <file path=word/endnotes.xml><?xml version="1.0" encoding="utf-8"?>
-<w:endnotes xmlns:wpc="http://schemas.microsoft.com/office/word/2010/wordprocessingCanvas" xmlns:cx="http://schemas.microsoft.com/office/drawing/2014/chartex" xmlns:cx1="http://schemas.microsoft.com/office/drawing/2015/9/8/chartex" xmlns:cx2="http://schemas.microsoft.com/office/drawing/2015/10/21/chartex" xmlns:cx3="http://schemas.microsoft.com/office/drawing/2016/5/9/chartex" xmlns:cx4="http://schemas.microsoft.com/office/drawing/2016/5/10/chartex" xmlns:cx5="http://schemas.microsoft.com/office/drawing/2016/5/11/chartex" xmlns:cx6="http://schemas.microsoft.com/office/drawing/2016/5/12/chartex" xmlns:cx7="http://schemas.microsoft.com/office/drawing/2016/5/13/chartex" xmlns:cx8="http://schemas.microsoft.com/office/drawing/2016/5/14/chartex" xmlns:mc="http://schemas.openxmlformats.org/markup-compatibility/2006" xmlns:aink="http://schemas.microsoft.com/office/drawing/2016/ink" xmlns:am3d="http://schemas.microsoft.com/office/drawing/2017/model3d" xmlns:o="urn:schemas-microsoft-com:office:office" xmlns:r="http://schemas.openxmlformats.org/officeDocument/2006/relationships" xmlns:m="http://schemas.openxmlformats.org/officeDocument/2006/math" xmlns:v="urn:schemas-microsoft-com:vml" xmlns:wp14="http://schemas.microsoft.com/office/word/2010/wordprocessingDrawing" xmlns:wp="http://schemas.openxmlformats.org/drawingml/2006/wordprocessingDrawing" xmlns:w10="urn:schemas-microsoft-com:office:word" xmlns:w="http://schemas.openxmlformats.org/wordprocessingml/2006/main" xmlns:w14="http://schemas.microsoft.com/office/word/2010/wordml" xmlns:w15="http://schemas.microsoft.com/office/word/2012/wordml" xmlns:w16cex="http://schemas.microsoft.com/office/word/2018/wordml/cex" xmlns:w16cid="http://schemas.microsoft.com/office/word/2016/wordml/cid" xmlns:w16="http://schemas.microsoft.com/office/word/2018/wordml" xmlns:w16sdtdh="http://schemas.microsoft.com/office/word/2020/wordml/sdtdatahash" xmlns:w16se="http://schemas.microsoft.com/office/word/2015/wordml/symex" xmlns:wpg="http://schemas.microsoft.com/office/word/2010/wordprocessingGroup" xmlns:wpi="http://schemas.microsoft.com/office/word/2010/wordprocessingInk" xmlns:wne="http://schemas.microsoft.com/office/word/2006/wordml" xmlns:wps="http://schemas.microsoft.com/office/word/2010/wordprocessingShape" mc:Ignorable="w14 w15 w16se w16cid w16 w16cex w16sdtdh wp14">
+<w:endnotes xmlns:wpc="http://schemas.microsoft.com/office/word/2010/wordprocessingCanvas" xmlns:cx="http://schemas.microsoft.com/office/drawing/2014/chartex" xmlns:cx1="http://schemas.microsoft.com/office/drawing/2015/9/8/chartex" xmlns:cx2="http://schemas.microsoft.com/office/drawing/2015/10/21/chartex" xmlns:cx3="http://schemas.microsoft.com/office/drawing/2016/5/9/chartex" xmlns:cx4="http://schemas.microsoft.com/office/drawing/2016/5/10/chartex" xmlns:cx5="http://schemas.microsoft.com/office/drawing/2016/5/11/chartex" xmlns:cx6="http://schemas.microsoft.com/office/drawing/2016/5/12/chartex" xmlns:cx7="http://schemas.microsoft.com/office/drawing/2016/5/13/chartex" xmlns:cx8="http://schemas.microsoft.com/office/drawing/2016/5/14/chartex" xmlns:mc="http://schemas.openxmlformats.org/markup-compatibility/2006" xmlns:aink="http://schemas.microsoft.com/office/drawing/2016/ink" xmlns:am3d="http://schemas.microsoft.com/office/drawing/2017/model3d" xmlns:o="urn:schemas-microsoft-com:office:office" xmlns:oel="http://schemas.microsoft.com/office/2019/extlst" xmlns:r="http://schemas.openxmlformats.org/officeDocument/2006/relationships" xmlns:m="http://schemas.openxmlformats.org/officeDocument/2006/math" xmlns:v="urn:schemas-microsoft-com:vml" xmlns:wp14="http://schemas.microsoft.com/office/word/2010/wordprocessingDrawing" xmlns:wp="http://schemas.openxmlformats.org/drawingml/2006/wordprocessingDrawing" xmlns:w10="urn:schemas-microsoft-com:office:word" xmlns:w="http://schemas.openxmlformats.org/wordprocessingml/2006/main" xmlns:w14="http://schemas.microsoft.com/office/word/2010/wordml" xmlns:w15="http://schemas.microsoft.com/office/word/2012/wordml" xmlns:w16cex="http://schemas.microsoft.com/office/word/2018/wordml/cex" xmlns:w16cid="http://schemas.microsoft.com/office/word/2016/wordml/cid" xmlns:w16="http://schemas.microsoft.com/office/word/2018/wordml" xmlns:w16sdtdh="http://schemas.microsoft.com/office/word/2020/wordml/sdtdatahash" xmlns:w16se="http://schemas.microsoft.com/office/word/2015/wordml/symex" xmlns:wpg="http://schemas.microsoft.com/office/word/2010/wordprocessingGroup" xmlns:wpi="http://schemas.microsoft.com/office/word/2010/wordprocessingInk" xmlns:wne="http://schemas.microsoft.com/office/word/2006/wordml" xmlns:wps="http://schemas.microsoft.com/office/word/2010/wordprocessingShape" mc:Ignorable="w14 w15 w16se w16cid w16 w16cex w16sdtdh wp14">
   <w:endnote w:type="separator" w:id="-1">
     <w:p>
       <w:r>
@@ -14727,7 +17843,7 @@
 </file>
 
 <file path=word/footer1.xml><?xml version="1.0" encoding="utf-8"?>
-<w:ftr xmlns:wpc="http://schemas.microsoft.com/office/word/2010/wordprocessingCanvas" xmlns:cx="http://schemas.microsoft.com/office/drawing/2014/chartex" xmlns:cx1="http://schemas.microsoft.com/office/drawing/2015/9/8/chartex" xmlns:cx2="http://schemas.microsoft.com/office/drawing/2015/10/21/chartex" xmlns:cx3="http://schemas.microsoft.com/office/drawing/2016/5/9/chartex" xmlns:cx4="http://schemas.microsoft.com/office/drawing/2016/5/10/chartex" xmlns:cx5="http://schemas.microsoft.com/office/drawing/2016/5/11/chartex" xmlns:cx6="http://schemas.microsoft.com/office/drawing/2016/5/12/chartex" xmlns:cx7="http://schemas.microsoft.com/office/drawing/2016/5/13/chartex" xmlns:cx8="http://schemas.microsoft.com/office/drawing/2016/5/14/chartex" xmlns:mc="http://schemas.openxmlformats.org/markup-compatibility/2006" xmlns:aink="http://schemas.microsoft.com/office/drawing/2016/ink" xmlns:am3d="http://schemas.microsoft.com/office/drawing/2017/model3d" xmlns:o="urn:schemas-microsoft-com:office:office" xmlns:r="http://schemas.openxmlformats.org/officeDocument/2006/relationships" xmlns:m="http://schemas.openxmlformats.org/officeDocument/2006/math" xmlns:v="urn:schemas-microsoft-com:vml" xmlns:wp14="http://schemas.microsoft.com/office/word/2010/wordprocessingDrawing" xmlns:wp="http://schemas.openxmlformats.org/drawingml/2006/wordprocessingDrawing" xmlns:w10="urn:schemas-microsoft-com:office:word" xmlns:w="http://schemas.openxmlformats.org/wordprocessingml/2006/main" xmlns:w14="http://schemas.microsoft.com/office/word/2010/wordml" xmlns:w15="http://schemas.microsoft.com/office/word/2012/wordml" xmlns:w16cex="http://schemas.microsoft.com/office/word/2018/wordml/cex" xmlns:w16cid="http://schemas.microsoft.com/office/word/2016/wordml/cid" xmlns:w16="http://schemas.microsoft.com/office/word/2018/wordml" xmlns:w16sdtdh="http://schemas.microsoft.com/office/word/2020/wordml/sdtdatahash" xmlns:w16se="http://schemas.microsoft.com/office/word/2015/wordml/symex" xmlns:wpg="http://schemas.microsoft.com/office/word/2010/wordprocessingGroup" xmlns:wpi="http://schemas.microsoft.com/office/word/2010/wordprocessingInk" xmlns:wne="http://schemas.microsoft.com/office/word/2006/wordml" xmlns:wps="http://schemas.microsoft.com/office/word/2010/wordprocessingShape" mc:Ignorable="w14 w15 w16se w16cid w16 w16cex w16sdtdh wp14">
+<w:ftr xmlns:wpc="http://schemas.microsoft.com/office/word/2010/wordprocessingCanvas" xmlns:cx="http://schemas.microsoft.com/office/drawing/2014/chartex" xmlns:cx1="http://schemas.microsoft.com/office/drawing/2015/9/8/chartex" xmlns:cx2="http://schemas.microsoft.com/office/drawing/2015/10/21/chartex" xmlns:cx3="http://schemas.microsoft.com/office/drawing/2016/5/9/chartex" xmlns:cx4="http://schemas.microsoft.com/office/drawing/2016/5/10/chartex" xmlns:cx5="http://schemas.microsoft.com/office/drawing/2016/5/11/chartex" xmlns:cx6="http://schemas.microsoft.com/office/drawing/2016/5/12/chartex" xmlns:cx7="http://schemas.microsoft.com/office/drawing/2016/5/13/chartex" xmlns:cx8="http://schemas.microsoft.com/office/drawing/2016/5/14/chartex" xmlns:mc="http://schemas.openxmlformats.org/markup-compatibility/2006" xmlns:aink="http://schemas.microsoft.com/office/drawing/2016/ink" xmlns:am3d="http://schemas.microsoft.com/office/drawing/2017/model3d" xmlns:o="urn:schemas-microsoft-com:office:office" xmlns:oel="http://schemas.microsoft.com/office/2019/extlst" xmlns:r="http://schemas.openxmlformats.org/officeDocument/2006/relationships" xmlns:m="http://schemas.openxmlformats.org/officeDocument/2006/math" xmlns:v="urn:schemas-microsoft-com:vml" xmlns:wp14="http://schemas.microsoft.com/office/word/2010/wordprocessingDrawing" xmlns:wp="http://schemas.openxmlformats.org/drawingml/2006/wordprocessingDrawing" xmlns:w10="urn:schemas-microsoft-com:office:word" xmlns:w="http://schemas.openxmlformats.org/wordprocessingml/2006/main" xmlns:w14="http://schemas.microsoft.com/office/word/2010/wordml" xmlns:w15="http://schemas.microsoft.com/office/word/2012/wordml" xmlns:w16cex="http://schemas.microsoft.com/office/word/2018/wordml/cex" xmlns:w16cid="http://schemas.microsoft.com/office/word/2016/wordml/cid" xmlns:w16="http://schemas.microsoft.com/office/word/2018/wordml" xmlns:w16sdtdh="http://schemas.microsoft.com/office/word/2020/wordml/sdtdatahash" xmlns:w16se="http://schemas.microsoft.com/office/word/2015/wordml/symex" xmlns:wpg="http://schemas.microsoft.com/office/word/2010/wordprocessingGroup" xmlns:wpi="http://schemas.microsoft.com/office/word/2010/wordprocessingInk" xmlns:wne="http://schemas.microsoft.com/office/word/2006/wordml" xmlns:wps="http://schemas.microsoft.com/office/word/2010/wordprocessingShape" mc:Ignorable="w14 w15 w16se w16cid w16 w16cex w16sdtdh wp14">
   <w:sdt>
     <w:sdtPr>
       <w:rPr>
@@ -14784,7 +17900,7 @@
 </file>
 
 <file path=word/footer2.xml><?xml version="1.0" encoding="utf-8"?>
-<w:ftr xmlns:wpc="http://schemas.microsoft.com/office/word/2010/wordprocessingCanvas" xmlns:cx="http://schemas.microsoft.com/office/drawing/2014/chartex" xmlns:cx1="http://schemas.microsoft.com/office/drawing/2015/9/8/chartex" xmlns:cx2="http://schemas.microsoft.com/office/drawing/2015/10/21/chartex" xmlns:cx3="http://schemas.microsoft.com/office/drawing/2016/5/9/chartex" xmlns:cx4="http://schemas.microsoft.com/office/drawing/2016/5/10/chartex" xmlns:cx5="http://schemas.microsoft.com/office/drawing/2016/5/11/chartex" xmlns:cx6="http://schemas.microsoft.com/office/drawing/2016/5/12/chartex" xmlns:cx7="http://schemas.microsoft.com/office/drawing/2016/5/13/chartex" xmlns:cx8="http://schemas.microsoft.com/office/drawing/2016/5/14/chartex" xmlns:mc="http://schemas.openxmlformats.org/markup-compatibility/2006" xmlns:aink="http://schemas.microsoft.com/office/drawing/2016/ink" xmlns:am3d="http://schemas.microsoft.com/office/drawing/2017/model3d" xmlns:o="urn:schemas-microsoft-com:office:office" xmlns:r="http://schemas.openxmlformats.org/officeDocument/2006/relationships" xmlns:m="http://schemas.openxmlformats.org/officeDocument/2006/math" xmlns:v="urn:schemas-microsoft-com:vml" xmlns:wp14="http://schemas.microsoft.com/office/word/2010/wordprocessingDrawing" xmlns:wp="http://schemas.openxmlformats.org/drawingml/2006/wordprocessingDrawing" xmlns:w10="urn:schemas-microsoft-com:office:word" xmlns:w="http://schemas.openxmlformats.org/wordprocessingml/2006/main" xmlns:w14="http://schemas.microsoft.com/office/word/2010/wordml" xmlns:w15="http://schemas.microsoft.com/office/word/2012/wordml" xmlns:w16cex="http://schemas.microsoft.com/office/word/2018/wordml/cex" xmlns:w16cid="http://schemas.microsoft.com/office/word/2016/wordml/cid" xmlns:w16="http://schemas.microsoft.com/office/word/2018/wordml" xmlns:w16sdtdh="http://schemas.microsoft.com/office/word/2020/wordml/sdtdatahash" xmlns:w16se="http://schemas.microsoft.com/office/word/2015/wordml/symex" xmlns:wpg="http://schemas.microsoft.com/office/word/2010/wordprocessingGroup" xmlns:wpi="http://schemas.microsoft.com/office/word/2010/wordprocessingInk" xmlns:wne="http://schemas.microsoft.com/office/word/2006/wordml" xmlns:wps="http://schemas.microsoft.com/office/word/2010/wordprocessingShape" mc:Ignorable="w14 w15 w16se w16cid w16 w16cex w16sdtdh wp14">
+<w:ftr xmlns:wpc="http://schemas.microsoft.com/office/word/2010/wordprocessingCanvas" xmlns:cx="http://schemas.microsoft.com/office/drawing/2014/chartex" xmlns:cx1="http://schemas.microsoft.com/office/drawing/2015/9/8/chartex" xmlns:cx2="http://schemas.microsoft.com/office/drawing/2015/10/21/chartex" xmlns:cx3="http://schemas.microsoft.com/office/drawing/2016/5/9/chartex" xmlns:cx4="http://schemas.microsoft.com/office/drawing/2016/5/10/chartex" xmlns:cx5="http://schemas.microsoft.com/office/drawing/2016/5/11/chartex" xmlns:cx6="http://schemas.microsoft.com/office/drawing/2016/5/12/chartex" xmlns:cx7="http://schemas.microsoft.com/office/drawing/2016/5/13/chartex" xmlns:cx8="http://schemas.microsoft.com/office/drawing/2016/5/14/chartex" xmlns:mc="http://schemas.openxmlformats.org/markup-compatibility/2006" xmlns:aink="http://schemas.microsoft.com/office/drawing/2016/ink" xmlns:am3d="http://schemas.microsoft.com/office/drawing/2017/model3d" xmlns:o="urn:schemas-microsoft-com:office:office" xmlns:oel="http://schemas.microsoft.com/office/2019/extlst" xmlns:r="http://schemas.openxmlformats.org/officeDocument/2006/relationships" xmlns:m="http://schemas.openxmlformats.org/officeDocument/2006/math" xmlns:v="urn:schemas-microsoft-com:vml" xmlns:wp14="http://schemas.microsoft.com/office/word/2010/wordprocessingDrawing" xmlns:wp="http://schemas.openxmlformats.org/drawingml/2006/wordprocessingDrawing" xmlns:w10="urn:schemas-microsoft-com:office:word" xmlns:w="http://schemas.openxmlformats.org/wordprocessingml/2006/main" xmlns:w14="http://schemas.microsoft.com/office/word/2010/wordml" xmlns:w15="http://schemas.microsoft.com/office/word/2012/wordml" xmlns:w16cex="http://schemas.microsoft.com/office/word/2018/wordml/cex" xmlns:w16cid="http://schemas.microsoft.com/office/word/2016/wordml/cid" xmlns:w16="http://schemas.microsoft.com/office/word/2018/wordml" xmlns:w16sdtdh="http://schemas.microsoft.com/office/word/2020/wordml/sdtdatahash" xmlns:w16se="http://schemas.microsoft.com/office/word/2015/wordml/symex" xmlns:wpg="http://schemas.microsoft.com/office/word/2010/wordprocessingGroup" xmlns:wpi="http://schemas.microsoft.com/office/word/2010/wordprocessingInk" xmlns:wne="http://schemas.microsoft.com/office/word/2006/wordml" xmlns:wps="http://schemas.microsoft.com/office/word/2010/wordprocessingShape" mc:Ignorable="w14 w15 w16se w16cid w16 w16cex w16sdtdh wp14">
   <w:sdt>
     <w:sdtPr>
       <w:rPr>
@@ -14854,7 +17970,7 @@
 </file>
 
 <file path=word/footnotes.xml><?xml version="1.0" encoding="utf-8"?>
-<w:footnotes xmlns:wpc="http://schemas.microsoft.com/office/word/2010/wordprocessingCanvas" xmlns:cx="http://schemas.microsoft.com/office/drawing/2014/chartex" xmlns:cx1="http://schemas.microsoft.com/office/drawing/2015/9/8/chartex" xmlns:cx2="http://schemas.microsoft.com/office/drawing/2015/10/21/chartex" xmlns:cx3="http://schemas.microsoft.com/office/drawing/2016/5/9/chartex" xmlns:cx4="http://schemas.microsoft.com/office/drawing/2016/5/10/chartex" xmlns:cx5="http://schemas.microsoft.com/office/drawing/2016/5/11/chartex" xmlns:cx6="http://schemas.microsoft.com/office/drawing/2016/5/12/chartex" xmlns:cx7="http://schemas.microsoft.com/office/drawing/2016/5/13/chartex" xmlns:cx8="http://schemas.microsoft.com/office/drawing/2016/5/14/chartex" xmlns:mc="http://schemas.openxmlformats.org/markup-compatibility/2006" xmlns:aink="http://schemas.microsoft.com/office/drawing/2016/ink" xmlns:am3d="http://schemas.microsoft.com/office/drawing/2017/model3d" xmlns:o="urn:schemas-microsoft-com:office:office" xmlns:r="http://schemas.openxmlformats.org/officeDocument/2006/relationships" xmlns:m="http://schemas.openxmlformats.org/officeDocument/2006/math" xmlns:v="urn:schemas-microsoft-com:vml" xmlns:wp14="http://schemas.microsoft.com/office/word/2010/wordprocessingDrawing" xmlns:wp="http://schemas.openxmlformats.org/drawingml/2006/wordprocessingDrawing" xmlns:w10="urn:schemas-microsoft-com:office:word" xmlns:w="http://schemas.openxmlformats.org/wordprocessingml/2006/main" xmlns:w14="http://schemas.microsoft.com/office/word/2010/wordml" xmlns:w15="http://schemas.microsoft.com/office/word/2012/wordml" xmlns:w16cex="http://schemas.microsoft.com/office/word/2018/wordml/cex" xmlns:w16cid="http://schemas.microsoft.com/office/word/2016/wordml/cid" xmlns:w16="http://schemas.microsoft.com/office/word/2018/wordml" xmlns:w16sdtdh="http://schemas.microsoft.com/office/word/2020/wordml/sdtdatahash" xmlns:w16se="http://schemas.microsoft.com/office/word/2015/wordml/symex" xmlns:wpg="http://schemas.microsoft.com/office/word/2010/wordprocessingGroup" xmlns:wpi="http://schemas.microsoft.com/office/word/2010/wordprocessingInk" xmlns:wne="http://schemas.microsoft.com/office/word/2006/wordml" xmlns:wps="http://schemas.microsoft.com/office/word/2010/wordprocessingShape" mc:Ignorable="w14 w15 w16se w16cid w16 w16cex w16sdtdh wp14">
+<w:footnotes xmlns:wpc="http://schemas.microsoft.com/office/word/2010/wordprocessingCanvas" xmlns:cx="http://schemas.microsoft.com/office/drawing/2014/chartex" xmlns:cx1="http://schemas.microsoft.com/office/drawing/2015/9/8/chartex" xmlns:cx2="http://schemas.microsoft.com/office/drawing/2015/10/21/chartex" xmlns:cx3="http://schemas.microsoft.com/office/drawing/2016/5/9/chartex" xmlns:cx4="http://schemas.microsoft.com/office/drawing/2016/5/10/chartex" xmlns:cx5="http://schemas.microsoft.com/office/drawing/2016/5/11/chartex" xmlns:cx6="http://schemas.microsoft.com/office/drawing/2016/5/12/chartex" xmlns:cx7="http://schemas.microsoft.com/office/drawing/2016/5/13/chartex" xmlns:cx8="http://schemas.microsoft.com/office/drawing/2016/5/14/chartex" xmlns:mc="http://schemas.openxmlformats.org/markup-compatibility/2006" xmlns:aink="http://schemas.microsoft.com/office/drawing/2016/ink" xmlns:am3d="http://schemas.microsoft.com/office/drawing/2017/model3d" xmlns:o="urn:schemas-microsoft-com:office:office" xmlns:oel="http://schemas.microsoft.com/office/2019/extlst" xmlns:r="http://schemas.openxmlformats.org/officeDocument/2006/relationships" xmlns:m="http://schemas.openxmlformats.org/officeDocument/2006/math" xmlns:v="urn:schemas-microsoft-com:vml" xmlns:wp14="http://schemas.microsoft.com/office/word/2010/wordprocessingDrawing" xmlns:wp="http://schemas.openxmlformats.org/drawingml/2006/wordprocessingDrawing" xmlns:w10="urn:schemas-microsoft-com:office:word" xmlns:w="http://schemas.openxmlformats.org/wordprocessingml/2006/main" xmlns:w14="http://schemas.microsoft.com/office/word/2010/wordml" xmlns:w15="http://schemas.microsoft.com/office/word/2012/wordml" xmlns:w16cex="http://schemas.microsoft.com/office/word/2018/wordml/cex" xmlns:w16cid="http://schemas.microsoft.com/office/word/2016/wordml/cid" xmlns:w16="http://schemas.microsoft.com/office/word/2018/wordml" xmlns:w16sdtdh="http://schemas.microsoft.com/office/word/2020/wordml/sdtdatahash" xmlns:w16se="http://schemas.microsoft.com/office/word/2015/wordml/symex" xmlns:wpg="http://schemas.microsoft.com/office/word/2010/wordprocessingGroup" xmlns:wpi="http://schemas.microsoft.com/office/word/2010/wordprocessingInk" xmlns:wne="http://schemas.microsoft.com/office/word/2006/wordml" xmlns:wps="http://schemas.microsoft.com/office/word/2010/wordprocessingShape" mc:Ignorable="w14 w15 w16se w16cid w16 w16cex w16sdtdh wp14">
   <w:footnote w:type="separator" w:id="-1">
     <w:p>
       <w:r>
@@ -14873,7 +17989,7 @@
 </file>
 
 <file path=word/numbering.xml><?xml version="1.0" encoding="utf-8"?>
-<w:numbering xmlns:wpc="http://schemas.microsoft.com/office/word/2010/wordprocessingCanvas" xmlns:cx="http://schemas.microsoft.com/office/drawing/2014/chartex" xmlns:cx1="http://schemas.microsoft.com/office/drawing/2015/9/8/chartex" xmlns:cx2="http://schemas.microsoft.com/office/drawing/2015/10/21/chartex" xmlns:cx3="http://schemas.microsoft.com/office/drawing/2016/5/9/chartex" xmlns:cx4="http://schemas.microsoft.com/office/drawing/2016/5/10/chartex" xmlns:cx5="http://schemas.microsoft.com/office/drawing/2016/5/11/chartex" xmlns:cx6="http://schemas.microsoft.com/office/drawing/2016/5/12/chartex" xmlns:cx7="http://schemas.microsoft.com/office/drawing/2016/5/13/chartex" xmlns:cx8="http://schemas.microsoft.com/office/drawing/2016/5/14/chartex" xmlns:mc="http://schemas.openxmlformats.org/markup-compatibility/2006" xmlns:aink="http://schemas.microsoft.com/office/drawing/2016/ink" xmlns:am3d="http://schemas.microsoft.com/office/drawing/2017/model3d" xmlns:o="urn:schemas-microsoft-com:office:office" xmlns:r="http://schemas.openxmlformats.org/officeDocument/2006/relationships" xmlns:m="http://schemas.openxmlformats.org/officeDocument/2006/math" xmlns:v="urn:schemas-microsoft-com:vml" xmlns:wp14="http://schemas.microsoft.com/office/word/2010/wordprocessingDrawing" xmlns:wp="http://schemas.openxmlformats.org/drawingml/2006/wordprocessingDrawing" xmlns:w10="urn:schemas-microsoft-com:office:word" xmlns:w="http://schemas.openxmlformats.org/wordprocessingml/2006/main" xmlns:w14="http://schemas.microsoft.com/office/word/2010/wordml" xmlns:w15="http://schemas.microsoft.com/office/word/2012/wordml" xmlns:w16cex="http://schemas.microsoft.com/office/word/2018/wordml/cex" xmlns:w16cid="http://schemas.microsoft.com/office/word/2016/wordml/cid" xmlns:w16="http://schemas.microsoft.com/office/word/2018/wordml" xmlns:w16sdtdh="http://schemas.microsoft.com/office/word/2020/wordml/sdtdatahash" xmlns:w16se="http://schemas.microsoft.com/office/word/2015/wordml/symex" xmlns:wpg="http://schemas.microsoft.com/office/word/2010/wordprocessingGroup" xmlns:wpi="http://schemas.microsoft.com/office/word/2010/wordprocessingInk" xmlns:wne="http://schemas.microsoft.com/office/word/2006/wordml" xmlns:wps="http://schemas.microsoft.com/office/word/2010/wordprocessingShape" mc:Ignorable="w14 w15 w16se w16cid w16 w16cex w16sdtdh wp14">
+<w:numbering xmlns:wpc="http://schemas.microsoft.com/office/word/2010/wordprocessingCanvas" xmlns:cx="http://schemas.microsoft.com/office/drawing/2014/chartex" xmlns:cx1="http://schemas.microsoft.com/office/drawing/2015/9/8/chartex" xmlns:cx2="http://schemas.microsoft.com/office/drawing/2015/10/21/chartex" xmlns:cx3="http://schemas.microsoft.com/office/drawing/2016/5/9/chartex" xmlns:cx4="http://schemas.microsoft.com/office/drawing/2016/5/10/chartex" xmlns:cx5="http://schemas.microsoft.com/office/drawing/2016/5/11/chartex" xmlns:cx6="http://schemas.microsoft.com/office/drawing/2016/5/12/chartex" xmlns:cx7="http://schemas.microsoft.com/office/drawing/2016/5/13/chartex" xmlns:cx8="http://schemas.microsoft.com/office/drawing/2016/5/14/chartex" xmlns:mc="http://schemas.openxmlformats.org/markup-compatibility/2006" xmlns:aink="http://schemas.microsoft.com/office/drawing/2016/ink" xmlns:am3d="http://schemas.microsoft.com/office/drawing/2017/model3d" xmlns:o="urn:schemas-microsoft-com:office:office" xmlns:oel="http://schemas.microsoft.com/office/2019/extlst" xmlns:r="http://schemas.openxmlformats.org/officeDocument/2006/relationships" xmlns:m="http://schemas.openxmlformats.org/officeDocument/2006/math" xmlns:v="urn:schemas-microsoft-com:vml" xmlns:wp14="http://schemas.microsoft.com/office/word/2010/wordprocessingDrawing" xmlns:wp="http://schemas.openxmlformats.org/drawingml/2006/wordprocessingDrawing" xmlns:w10="urn:schemas-microsoft-com:office:word" xmlns:w="http://schemas.openxmlformats.org/wordprocessingml/2006/main" xmlns:w14="http://schemas.microsoft.com/office/word/2010/wordml" xmlns:w15="http://schemas.microsoft.com/office/word/2012/wordml" xmlns:w16cex="http://schemas.microsoft.com/office/word/2018/wordml/cex" xmlns:w16cid="http://schemas.microsoft.com/office/word/2016/wordml/cid" xmlns:w16="http://schemas.microsoft.com/office/word/2018/wordml" xmlns:w16sdtdh="http://schemas.microsoft.com/office/word/2020/wordml/sdtdatahash" xmlns:w16se="http://schemas.microsoft.com/office/word/2015/wordml/symex" xmlns:wpg="http://schemas.microsoft.com/office/word/2010/wordprocessingGroup" xmlns:wpi="http://schemas.microsoft.com/office/word/2010/wordprocessingInk" xmlns:wne="http://schemas.microsoft.com/office/word/2006/wordml" xmlns:wps="http://schemas.microsoft.com/office/word/2010/wordprocessingShape" mc:Ignorable="w14 w15 w16se w16cid w16 w16cex w16sdtdh wp14">
   <w:abstractNum w:abstractNumId="0" w15:restartNumberingAfterBreak="0">
     <w:nsid w:val="0124035C"/>
     <w:multiLevelType w:val="hybridMultilevel"/>
@@ -19296,37 +22412,37 @@
       </w:pPr>
     </w:lvl>
   </w:abstractNum>
-  <w:num w:numId="1">
+  <w:num w:numId="1" w16cid:durableId="973217645">
     <w:abstractNumId w:val="44"/>
   </w:num>
-  <w:num w:numId="2">
+  <w:num w:numId="2" w16cid:durableId="834028355">
     <w:abstractNumId w:val="18"/>
   </w:num>
-  <w:num w:numId="3">
+  <w:num w:numId="3" w16cid:durableId="1112358483">
     <w:abstractNumId w:val="27"/>
   </w:num>
-  <w:num w:numId="4">
+  <w:num w:numId="4" w16cid:durableId="358631833">
     <w:abstractNumId w:val="42"/>
   </w:num>
-  <w:num w:numId="5">
+  <w:num w:numId="5" w16cid:durableId="1258371934">
     <w:abstractNumId w:val="15"/>
   </w:num>
-  <w:num w:numId="6">
+  <w:num w:numId="6" w16cid:durableId="119495517">
     <w:abstractNumId w:val="36"/>
   </w:num>
-  <w:num w:numId="7">
+  <w:num w:numId="7" w16cid:durableId="2124765175">
     <w:abstractNumId w:val="20"/>
   </w:num>
-  <w:num w:numId="8">
+  <w:num w:numId="8" w16cid:durableId="902252656">
     <w:abstractNumId w:val="17"/>
   </w:num>
-  <w:num w:numId="9">
+  <w:num w:numId="9" w16cid:durableId="12997350">
     <w:abstractNumId w:val="24"/>
   </w:num>
-  <w:num w:numId="10">
+  <w:num w:numId="10" w16cid:durableId="1886528424">
     <w:abstractNumId w:val="31"/>
   </w:num>
-  <w:num w:numId="11">
+  <w:num w:numId="11" w16cid:durableId="832374152">
     <w:abstractNumId w:val="44"/>
     <w:lvlOverride w:ilvl="0">
       <w:startOverride w:val="1"/>
@@ -19356,112 +22472,112 @@
       <w:startOverride w:val="1"/>
     </w:lvlOverride>
   </w:num>
-  <w:num w:numId="12">
+  <w:num w:numId="12" w16cid:durableId="204756176">
     <w:abstractNumId w:val="35"/>
   </w:num>
-  <w:num w:numId="13">
+  <w:num w:numId="13" w16cid:durableId="1182938120">
     <w:abstractNumId w:val="32"/>
   </w:num>
-  <w:num w:numId="14">
+  <w:num w:numId="14" w16cid:durableId="1178691068">
     <w:abstractNumId w:val="2"/>
   </w:num>
-  <w:num w:numId="15">
+  <w:num w:numId="15" w16cid:durableId="840269742">
     <w:abstractNumId w:val="29"/>
   </w:num>
-  <w:num w:numId="16">
+  <w:num w:numId="16" w16cid:durableId="178159598">
     <w:abstractNumId w:val="43"/>
   </w:num>
-  <w:num w:numId="17">
+  <w:num w:numId="17" w16cid:durableId="1535575339">
     <w:abstractNumId w:val="3"/>
   </w:num>
-  <w:num w:numId="18">
+  <w:num w:numId="18" w16cid:durableId="2119637155">
     <w:abstractNumId w:val="9"/>
   </w:num>
-  <w:num w:numId="19">
+  <w:num w:numId="19" w16cid:durableId="1917280635">
     <w:abstractNumId w:val="6"/>
   </w:num>
-  <w:num w:numId="20">
+  <w:num w:numId="20" w16cid:durableId="1254433820">
     <w:abstractNumId w:val="33"/>
   </w:num>
-  <w:num w:numId="21">
+  <w:num w:numId="21" w16cid:durableId="697001145">
     <w:abstractNumId w:val="4"/>
   </w:num>
-  <w:num w:numId="22">
+  <w:num w:numId="22" w16cid:durableId="237522821">
     <w:abstractNumId w:val="41"/>
   </w:num>
-  <w:num w:numId="23">
+  <w:num w:numId="23" w16cid:durableId="1473523501">
     <w:abstractNumId w:val="26"/>
   </w:num>
-  <w:num w:numId="24">
+  <w:num w:numId="24" w16cid:durableId="1076588176">
     <w:abstractNumId w:val="10"/>
   </w:num>
-  <w:num w:numId="25">
+  <w:num w:numId="25" w16cid:durableId="773407078">
     <w:abstractNumId w:val="25"/>
   </w:num>
-  <w:num w:numId="26">
+  <w:num w:numId="26" w16cid:durableId="1194533875">
     <w:abstractNumId w:val="21"/>
   </w:num>
-  <w:num w:numId="27">
+  <w:num w:numId="27" w16cid:durableId="744497358">
     <w:abstractNumId w:val="19"/>
   </w:num>
-  <w:num w:numId="28">
+  <w:num w:numId="28" w16cid:durableId="1271625923">
     <w:abstractNumId w:val="23"/>
   </w:num>
-  <w:num w:numId="29">
+  <w:num w:numId="29" w16cid:durableId="1103575421">
     <w:abstractNumId w:val="37"/>
   </w:num>
-  <w:num w:numId="30">
+  <w:num w:numId="30" w16cid:durableId="319189524">
     <w:abstractNumId w:val="1"/>
   </w:num>
-  <w:num w:numId="31">
+  <w:num w:numId="31" w16cid:durableId="1816481526">
     <w:abstractNumId w:val="13"/>
   </w:num>
-  <w:num w:numId="32">
+  <w:num w:numId="32" w16cid:durableId="617297516">
     <w:abstractNumId w:val="28"/>
   </w:num>
-  <w:num w:numId="33">
+  <w:num w:numId="33" w16cid:durableId="526523579">
     <w:abstractNumId w:val="12"/>
   </w:num>
-  <w:num w:numId="34">
+  <w:num w:numId="34" w16cid:durableId="1143429668">
     <w:abstractNumId w:val="11"/>
   </w:num>
-  <w:num w:numId="35">
+  <w:num w:numId="35" w16cid:durableId="27802168">
     <w:abstractNumId w:val="0"/>
   </w:num>
-  <w:num w:numId="36">
+  <w:num w:numId="36" w16cid:durableId="1596942261">
     <w:abstractNumId w:val="22"/>
   </w:num>
-  <w:num w:numId="37">
+  <w:num w:numId="37" w16cid:durableId="412094148">
     <w:abstractNumId w:val="14"/>
   </w:num>
-  <w:num w:numId="38">
+  <w:num w:numId="38" w16cid:durableId="1427767454">
     <w:abstractNumId w:val="45"/>
   </w:num>
-  <w:num w:numId="39">
+  <w:num w:numId="39" w16cid:durableId="729110371">
     <w:abstractNumId w:val="38"/>
   </w:num>
-  <w:num w:numId="40">
+  <w:num w:numId="40" w16cid:durableId="1975518674">
     <w:abstractNumId w:val="40"/>
   </w:num>
-  <w:num w:numId="41">
+  <w:num w:numId="41" w16cid:durableId="1316570685">
     <w:abstractNumId w:val="5"/>
   </w:num>
-  <w:num w:numId="42">
+  <w:num w:numId="42" w16cid:durableId="622423437">
     <w:abstractNumId w:val="7"/>
   </w:num>
-  <w:num w:numId="43">
+  <w:num w:numId="43" w16cid:durableId="1965455101">
     <w:abstractNumId w:val="39"/>
   </w:num>
-  <w:num w:numId="44">
+  <w:num w:numId="44" w16cid:durableId="2089577860">
     <w:abstractNumId w:val="30"/>
   </w:num>
-  <w:num w:numId="45">
+  <w:num w:numId="45" w16cid:durableId="480081699">
     <w:abstractNumId w:val="8"/>
   </w:num>
-  <w:num w:numId="46">
+  <w:num w:numId="46" w16cid:durableId="1961721689">
     <w:abstractNumId w:val="16"/>
   </w:num>
-  <w:num w:numId="47">
+  <w:num w:numId="47" w16cid:durableId="500435019">
     <w:abstractNumId w:val="34"/>
   </w:num>
 </w:numbering>
